--- a/src/main/resources/templates/masters/2nd_course/mda/09.04.01_KMiAD_VKR_otzyv.docx
+++ b/src/main/resources/templates/masters/2nd_course/mda/09.04.01_KMiAD_VKR_otzyv.docx
@@ -519,8 +519,6 @@
           <w:b/>
         </w:rPr>
       </w:pPr>
-      <w:bookmarkStart w:id="0" w:name="_GoBack"/>
-      <w:bookmarkEnd w:id="0"/>
     </w:p>
     <w:p>
       <w:pPr>
@@ -3689,10 +3687,69 @@
           <w:b/>
         </w:rPr>
       </w:pPr>
+    </w:p>
+    <w:p>
+      <w:pPr>
+        <w:jc w:val="center"/>
+        <w:rPr>
+          <w:b/>
+        </w:rPr>
+      </w:pPr>
+    </w:p>
+    <w:p>
+      <w:pPr>
+        <w:jc w:val="center"/>
+        <w:rPr>
+          <w:b/>
+        </w:rPr>
+      </w:pPr>
+    </w:p>
+    <w:p>
+      <w:pPr>
+        <w:jc w:val="center"/>
+        <w:rPr>
+          <w:b/>
+        </w:rPr>
+      </w:pPr>
+    </w:p>
+    <w:p>
+      <w:pPr>
+        <w:jc w:val="center"/>
+        <w:rPr>
+          <w:b/>
+        </w:rPr>
+      </w:pPr>
+    </w:p>
+    <w:p>
+      <w:pPr>
+        <w:jc w:val="center"/>
+        <w:rPr>
+          <w:b/>
+        </w:rPr>
+      </w:pPr>
+    </w:p>
+    <w:p>
+      <w:pPr>
+        <w:jc w:val="center"/>
+        <w:rPr>
+          <w:b/>
+        </w:rPr>
+      </w:pPr>
+    </w:p>
+    <w:p>
+      <w:pPr>
+        <w:jc w:val="center"/>
+        <w:rPr>
+          <w:b/>
+        </w:rPr>
+      </w:pPr>
+      <w:bookmarkStart w:id="0" w:name="_GoBack"/>
+      <w:bookmarkEnd w:id="0"/>
       <w:r>
         <w:rPr>
           <w:b/>
         </w:rPr>
+        <w:lastRenderedPageBreak/>
         <w:t>Резюме</w:t>
       </w:r>
     </w:p>
@@ -3741,7 +3798,6 @@
         <w:ind w:firstLine="284"/>
       </w:pPr>
       <w:r>
-        <w:lastRenderedPageBreak/>
         <w:t xml:space="preserve">В целом выпускная квалификационная работа </w:t>
       </w:r>
       <w:proofErr w:type="spellStart"/>
@@ -3884,7 +3940,13 @@
         <w:ind w:firstLine="426"/>
       </w:pPr>
       <w:r>
-        <w:t xml:space="preserve">подпись                               фамилия имя отчество студента              </w:t>
+        <w:t xml:space="preserve">подпись                               </w:t>
+      </w:r>
+      <w:r>
+        <w:t>ФИО</w:t>
+      </w:r>
+      <w:r>
+        <w:t xml:space="preserve"> студента              </w:t>
       </w:r>
     </w:p>
     <w:p>

--- a/src/main/resources/templates/masters/2nd_course/mda/09.04.01_KMiAD_VKR_otzyv.docx
+++ b/src/main/resources/templates/masters/2nd_course/mda/09.04.01_KMiAD_VKR_otzyv.docx
@@ -276,12 +276,15 @@
     <w:p>
       <w:pPr>
         <w:ind w:firstLine="0"/>
-        <w:jc w:val="left"/>
+        <w:rPr>
+          <w:b/>
+          <w:smallCaps/>
+        </w:rPr>
       </w:pPr>
     </w:p>
     <w:p>
       <w:pPr>
-        <w:jc w:val="center"/>
+        <w:ind w:firstLine="0"/>
         <w:rPr>
           <w:b/>
           <w:smallCaps/>
@@ -528,6 +531,14 @@
         </w:rPr>
       </w:pPr>
     </w:p>
+    <w:p>
+      <w:pPr>
+        <w:ind w:firstLine="0"/>
+        <w:rPr>
+          <w:b/>
+        </w:rPr>
+      </w:pPr>
+    </w:p>
     <w:tbl>
       <w:tblPr>
         <w:tblW w:w="0" w:type="auto"/>
@@ -688,8 +699,17 @@
               <w:rPr>
                 <w:sz w:val="22"/>
                 <w:szCs w:val="22"/>
-              </w:rPr>
-            </w:pPr>
+                <w:highlight w:val="yellow"/>
+              </w:rPr>
+            </w:pPr>
+            <w:r>
+              <w:rPr>
+                <w:sz w:val="22"/>
+                <w:szCs w:val="22"/>
+                <w:highlight w:val="yellow"/>
+              </w:rPr>
+              <w:t>5</w:t>
+            </w:r>
           </w:p>
         </w:tc>
       </w:tr>
@@ -747,6 +767,7 @@
               <w:rPr>
                 <w:sz w:val="22"/>
                 <w:szCs w:val="22"/>
+                <w:highlight w:val="yellow"/>
                 <w:lang w:eastAsia="en-US"/>
               </w:rPr>
             </w:pPr>
@@ -805,6 +826,7 @@
               <w:rPr>
                 <w:sz w:val="22"/>
                 <w:szCs w:val="22"/>
+                <w:highlight w:val="yellow"/>
                 <w:lang w:eastAsia="en-US"/>
               </w:rPr>
             </w:pPr>
@@ -864,6 +886,7 @@
               <w:rPr>
                 <w:sz w:val="22"/>
                 <w:szCs w:val="22"/>
+                <w:highlight w:val="yellow"/>
                 <w:lang w:eastAsia="en-US"/>
               </w:rPr>
             </w:pPr>
@@ -927,8 +950,17 @@
               <w:rPr>
                 <w:sz w:val="22"/>
                 <w:szCs w:val="22"/>
-              </w:rPr>
-            </w:pPr>
+                <w:highlight w:val="yellow"/>
+              </w:rPr>
+            </w:pPr>
+            <w:r>
+              <w:rPr>
+                <w:sz w:val="22"/>
+                <w:szCs w:val="22"/>
+                <w:highlight w:val="yellow"/>
+              </w:rPr>
+              <w:t>5</w:t>
+            </w:r>
           </w:p>
         </w:tc>
       </w:tr>
@@ -985,6 +1017,7 @@
               <w:rPr>
                 <w:sz w:val="22"/>
                 <w:szCs w:val="22"/>
+                <w:highlight w:val="yellow"/>
                 <w:lang w:eastAsia="en-US"/>
               </w:rPr>
             </w:pPr>
@@ -1044,6 +1077,7 @@
               <w:rPr>
                 <w:sz w:val="22"/>
                 <w:szCs w:val="22"/>
+                <w:highlight w:val="yellow"/>
                 <w:lang w:eastAsia="en-US"/>
               </w:rPr>
             </w:pPr>
@@ -1107,8 +1141,17 @@
               <w:rPr>
                 <w:sz w:val="22"/>
                 <w:szCs w:val="22"/>
-              </w:rPr>
-            </w:pPr>
+                <w:highlight w:val="yellow"/>
+              </w:rPr>
+            </w:pPr>
+            <w:r>
+              <w:rPr>
+                <w:sz w:val="22"/>
+                <w:szCs w:val="22"/>
+                <w:highlight w:val="yellow"/>
+              </w:rPr>
+              <w:t>5</w:t>
+            </w:r>
           </w:p>
         </w:tc>
       </w:tr>
@@ -1165,6 +1208,7 @@
               <w:rPr>
                 <w:sz w:val="22"/>
                 <w:szCs w:val="22"/>
+                <w:highlight w:val="yellow"/>
                 <w:lang w:eastAsia="en-US"/>
               </w:rPr>
             </w:pPr>
@@ -1224,6 +1268,7 @@
               <w:rPr>
                 <w:sz w:val="22"/>
                 <w:szCs w:val="22"/>
+                <w:highlight w:val="yellow"/>
                 <w:lang w:eastAsia="en-US"/>
               </w:rPr>
             </w:pPr>
@@ -1269,7 +1314,16 @@
                 <w:sz w:val="22"/>
                 <w:szCs w:val="22"/>
               </w:rPr>
-              <w:t>Способен применять современные коммуникативные технологии, в том числе на иностранном(</w:t>
+              <w:t xml:space="preserve">Способен применять современные коммуникативные технологии, в том </w:t>
+            </w:r>
+            <w:r>
+              <w:rPr>
+                <w:b/>
+                <w:sz w:val="22"/>
+                <w:szCs w:val="22"/>
+              </w:rPr>
+              <w:lastRenderedPageBreak/>
+              <w:t>числе на иностранном(</w:t>
             </w:r>
             <w:proofErr w:type="spellStart"/>
             <w:r>
@@ -1287,39 +1341,40 @@
                 <w:sz w:val="22"/>
                 <w:szCs w:val="22"/>
               </w:rPr>
-              <w:t xml:space="preserve">) языке(ах), для академического и </w:t>
-            </w:r>
-            <w:r>
-              <w:rPr>
-                <w:b/>
-                <w:sz w:val="22"/>
-                <w:szCs w:val="22"/>
+              <w:t>) языке(ах), для академического и профессионального взаимодействия</w:t>
+            </w:r>
+          </w:p>
+        </w:tc>
+        <w:tc>
+          <w:tcPr>
+            <w:tcW w:w="1383" w:type="dxa"/>
+            <w:vMerge w:val="restart"/>
+            <w:tcBorders>
+              <w:top w:val="single" w:sz="4" w:space="0" w:color="auto"/>
+              <w:left w:val="single" w:sz="4" w:space="0" w:color="auto"/>
+              <w:right w:val="single" w:sz="4" w:space="0" w:color="auto"/>
+            </w:tcBorders>
+            <w:vAlign w:val="center"/>
+          </w:tcPr>
+          <w:p>
+            <w:pPr>
+              <w:ind w:firstLine="34"/>
+              <w:jc w:val="center"/>
+              <w:rPr>
+                <w:sz w:val="22"/>
+                <w:szCs w:val="22"/>
+                <w:highlight w:val="yellow"/>
+              </w:rPr>
+            </w:pPr>
+            <w:r>
+              <w:rPr>
+                <w:sz w:val="22"/>
+                <w:szCs w:val="22"/>
+                <w:highlight w:val="yellow"/>
               </w:rPr>
               <w:lastRenderedPageBreak/>
-              <w:t>профессионального взаимодействия</w:t>
-            </w:r>
-          </w:p>
-        </w:tc>
-        <w:tc>
-          <w:tcPr>
-            <w:tcW w:w="1383" w:type="dxa"/>
-            <w:vMerge w:val="restart"/>
-            <w:tcBorders>
-              <w:top w:val="single" w:sz="4" w:space="0" w:color="auto"/>
-              <w:left w:val="single" w:sz="4" w:space="0" w:color="auto"/>
-              <w:right w:val="single" w:sz="4" w:space="0" w:color="auto"/>
-            </w:tcBorders>
-            <w:vAlign w:val="center"/>
-          </w:tcPr>
-          <w:p>
-            <w:pPr>
-              <w:ind w:firstLine="34"/>
-              <w:jc w:val="center"/>
-              <w:rPr>
-                <w:sz w:val="22"/>
-                <w:szCs w:val="22"/>
-              </w:rPr>
-            </w:pPr>
+              <w:t>5</w:t>
+            </w:r>
           </w:p>
         </w:tc>
       </w:tr>
@@ -1564,9 +1619,19 @@
               <w:rPr>
                 <w:sz w:val="22"/>
                 <w:szCs w:val="22"/>
-                <w:lang w:eastAsia="en-US"/>
-              </w:rPr>
-            </w:pPr>
+                <w:highlight w:val="yellow"/>
+                <w:lang w:eastAsia="en-US"/>
+              </w:rPr>
+            </w:pPr>
+            <w:r>
+              <w:rPr>
+                <w:sz w:val="22"/>
+                <w:szCs w:val="22"/>
+                <w:highlight w:val="yellow"/>
+                <w:lang w:eastAsia="en-US"/>
+              </w:rPr>
+              <w:t>5</w:t>
+            </w:r>
           </w:p>
         </w:tc>
       </w:tr>
@@ -1629,6 +1694,7 @@
               <w:rPr>
                 <w:sz w:val="22"/>
                 <w:szCs w:val="22"/>
+                <w:highlight w:val="yellow"/>
                 <w:lang w:eastAsia="en-US"/>
               </w:rPr>
             </w:pPr>
@@ -1695,6 +1761,7 @@
               <w:rPr>
                 <w:sz w:val="22"/>
                 <w:szCs w:val="22"/>
+                <w:highlight w:val="yellow"/>
                 <w:lang w:eastAsia="en-US"/>
               </w:rPr>
             </w:pPr>
@@ -1748,9 +1815,19 @@
               <w:rPr>
                 <w:sz w:val="22"/>
                 <w:szCs w:val="22"/>
-                <w:lang w:eastAsia="en-US"/>
-              </w:rPr>
-            </w:pPr>
+                <w:highlight w:val="yellow"/>
+                <w:lang w:eastAsia="en-US"/>
+              </w:rPr>
+            </w:pPr>
+            <w:r>
+              <w:rPr>
+                <w:sz w:val="22"/>
+                <w:szCs w:val="22"/>
+                <w:highlight w:val="yellow"/>
+                <w:lang w:eastAsia="en-US"/>
+              </w:rPr>
+              <w:t>5</w:t>
+            </w:r>
           </w:p>
         </w:tc>
       </w:tr>
@@ -1799,6 +1876,7 @@
               <w:rPr>
                 <w:sz w:val="22"/>
                 <w:szCs w:val="22"/>
+                <w:highlight w:val="yellow"/>
                 <w:lang w:eastAsia="en-US"/>
               </w:rPr>
             </w:pPr>
@@ -1867,6 +1945,7 @@
               <w:rPr>
                 <w:sz w:val="22"/>
                 <w:szCs w:val="22"/>
+                <w:highlight w:val="yellow"/>
                 <w:lang w:eastAsia="en-US"/>
               </w:rPr>
             </w:pPr>
@@ -1929,9 +2008,19 @@
               <w:rPr>
                 <w:sz w:val="22"/>
                 <w:szCs w:val="22"/>
-                <w:lang w:eastAsia="en-US"/>
-              </w:rPr>
-            </w:pPr>
+                <w:highlight w:val="yellow"/>
+                <w:lang w:eastAsia="en-US"/>
+              </w:rPr>
+            </w:pPr>
+            <w:r>
+              <w:rPr>
+                <w:sz w:val="22"/>
+                <w:szCs w:val="22"/>
+                <w:highlight w:val="yellow"/>
+                <w:lang w:eastAsia="en-US"/>
+              </w:rPr>
+              <w:t>5</w:t>
+            </w:r>
           </w:p>
         </w:tc>
       </w:tr>
@@ -1987,6 +2076,7 @@
               <w:rPr>
                 <w:sz w:val="22"/>
                 <w:szCs w:val="22"/>
+                <w:highlight w:val="yellow"/>
                 <w:lang w:eastAsia="en-US"/>
               </w:rPr>
             </w:pPr>
@@ -2046,6 +2136,7 @@
               <w:rPr>
                 <w:sz w:val="22"/>
                 <w:szCs w:val="22"/>
+                <w:highlight w:val="yellow"/>
                 <w:lang w:eastAsia="en-US"/>
               </w:rPr>
             </w:pPr>
@@ -2108,9 +2199,19 @@
               <w:rPr>
                 <w:sz w:val="22"/>
                 <w:szCs w:val="22"/>
-                <w:lang w:eastAsia="en-US"/>
-              </w:rPr>
-            </w:pPr>
+                <w:highlight w:val="yellow"/>
+                <w:lang w:eastAsia="en-US"/>
+              </w:rPr>
+            </w:pPr>
+            <w:r>
+              <w:rPr>
+                <w:sz w:val="22"/>
+                <w:szCs w:val="22"/>
+                <w:highlight w:val="yellow"/>
+                <w:lang w:eastAsia="en-US"/>
+              </w:rPr>
+              <w:t>5</w:t>
+            </w:r>
           </w:p>
         </w:tc>
       </w:tr>
@@ -2166,6 +2267,7 @@
               <w:rPr>
                 <w:sz w:val="22"/>
                 <w:szCs w:val="22"/>
+                <w:highlight w:val="yellow"/>
                 <w:lang w:eastAsia="en-US"/>
               </w:rPr>
             </w:pPr>
@@ -2225,6 +2327,7 @@
               <w:rPr>
                 <w:sz w:val="22"/>
                 <w:szCs w:val="22"/>
+                <w:highlight w:val="yellow"/>
                 <w:lang w:eastAsia="en-US"/>
               </w:rPr>
             </w:pPr>
@@ -2287,9 +2390,19 @@
               <w:rPr>
                 <w:sz w:val="22"/>
                 <w:szCs w:val="22"/>
-                <w:lang w:eastAsia="en-US"/>
-              </w:rPr>
-            </w:pPr>
+                <w:highlight w:val="yellow"/>
+                <w:lang w:eastAsia="en-US"/>
+              </w:rPr>
+            </w:pPr>
+            <w:r>
+              <w:rPr>
+                <w:sz w:val="22"/>
+                <w:szCs w:val="22"/>
+                <w:highlight w:val="yellow"/>
+                <w:lang w:eastAsia="en-US"/>
+              </w:rPr>
+              <w:t>5</w:t>
+            </w:r>
           </w:p>
         </w:tc>
       </w:tr>
@@ -2382,7 +2495,15 @@
                 <w:sz w:val="22"/>
                 <w:szCs w:val="22"/>
               </w:rPr>
-              <w:t>Владеть: навыками подготовки научных докладов, публикаций и аналитических обзоров с обоснованными выводами и рекомендациями</w:t>
+              <w:t xml:space="preserve">Владеть: навыками подготовки научных докладов, публикаций и </w:t>
+            </w:r>
+            <w:r>
+              <w:rPr>
+                <w:sz w:val="22"/>
+                <w:szCs w:val="22"/>
+              </w:rPr>
+              <w:lastRenderedPageBreak/>
+              <w:t>аналитических обзоров с обоснованными выводами и рекомендациями</w:t>
             </w:r>
           </w:p>
         </w:tc>
@@ -2467,9 +2588,19 @@
               <w:rPr>
                 <w:sz w:val="22"/>
                 <w:szCs w:val="22"/>
-                <w:lang w:eastAsia="en-US"/>
-              </w:rPr>
-            </w:pPr>
+                <w:highlight w:val="yellow"/>
+                <w:lang w:eastAsia="en-US"/>
+              </w:rPr>
+            </w:pPr>
+            <w:r>
+              <w:rPr>
+                <w:sz w:val="22"/>
+                <w:szCs w:val="22"/>
+                <w:highlight w:val="yellow"/>
+                <w:lang w:eastAsia="en-US"/>
+              </w:rPr>
+              <w:t>5</w:t>
+            </w:r>
           </w:p>
         </w:tc>
       </w:tr>
@@ -2525,6 +2656,7 @@
               <w:rPr>
                 <w:sz w:val="22"/>
                 <w:szCs w:val="22"/>
+                <w:highlight w:val="yellow"/>
                 <w:lang w:eastAsia="en-US"/>
               </w:rPr>
             </w:pPr>
@@ -2584,6 +2716,7 @@
               <w:rPr>
                 <w:sz w:val="22"/>
                 <w:szCs w:val="22"/>
+                <w:highlight w:val="yellow"/>
                 <w:lang w:eastAsia="en-US"/>
               </w:rPr>
             </w:pPr>
@@ -2646,9 +2779,19 @@
               <w:rPr>
                 <w:sz w:val="22"/>
                 <w:szCs w:val="22"/>
-                <w:lang w:eastAsia="en-US"/>
-              </w:rPr>
-            </w:pPr>
+                <w:highlight w:val="yellow"/>
+                <w:lang w:eastAsia="en-US"/>
+              </w:rPr>
+            </w:pPr>
+            <w:r>
+              <w:rPr>
+                <w:sz w:val="22"/>
+                <w:szCs w:val="22"/>
+                <w:highlight w:val="yellow"/>
+                <w:lang w:eastAsia="en-US"/>
+              </w:rPr>
+              <w:t>5</w:t>
+            </w:r>
           </w:p>
         </w:tc>
       </w:tr>
@@ -2704,6 +2847,7 @@
               <w:rPr>
                 <w:sz w:val="22"/>
                 <w:szCs w:val="22"/>
+                <w:highlight w:val="yellow"/>
                 <w:lang w:eastAsia="en-US"/>
               </w:rPr>
             </w:pPr>
@@ -2763,6 +2907,7 @@
               <w:rPr>
                 <w:sz w:val="22"/>
                 <w:szCs w:val="22"/>
+                <w:highlight w:val="yellow"/>
                 <w:lang w:eastAsia="en-US"/>
               </w:rPr>
             </w:pPr>
@@ -2825,9 +2970,19 @@
               <w:rPr>
                 <w:sz w:val="22"/>
                 <w:szCs w:val="22"/>
-                <w:lang w:eastAsia="en-US"/>
-              </w:rPr>
-            </w:pPr>
+                <w:highlight w:val="yellow"/>
+                <w:lang w:eastAsia="en-US"/>
+              </w:rPr>
+            </w:pPr>
+            <w:r>
+              <w:rPr>
+                <w:sz w:val="22"/>
+                <w:szCs w:val="22"/>
+                <w:highlight w:val="yellow"/>
+                <w:lang w:eastAsia="en-US"/>
+              </w:rPr>
+              <w:t>5</w:t>
+            </w:r>
           </w:p>
         </w:tc>
       </w:tr>
@@ -2883,6 +3038,7 @@
               <w:rPr>
                 <w:sz w:val="22"/>
                 <w:szCs w:val="22"/>
+                <w:highlight w:val="yellow"/>
                 <w:lang w:eastAsia="en-US"/>
               </w:rPr>
             </w:pPr>
@@ -2942,6 +3098,7 @@
               <w:rPr>
                 <w:sz w:val="22"/>
                 <w:szCs w:val="22"/>
+                <w:highlight w:val="yellow"/>
                 <w:lang w:eastAsia="en-US"/>
               </w:rPr>
             </w:pPr>
@@ -3004,9 +3161,19 @@
               <w:rPr>
                 <w:sz w:val="22"/>
                 <w:szCs w:val="22"/>
-                <w:lang w:eastAsia="en-US"/>
-              </w:rPr>
-            </w:pPr>
+                <w:highlight w:val="yellow"/>
+                <w:lang w:eastAsia="en-US"/>
+              </w:rPr>
+            </w:pPr>
+            <w:r>
+              <w:rPr>
+                <w:sz w:val="22"/>
+                <w:szCs w:val="22"/>
+                <w:highlight w:val="yellow"/>
+                <w:lang w:eastAsia="en-US"/>
+              </w:rPr>
+              <w:t>5</w:t>
+            </w:r>
           </w:p>
         </w:tc>
       </w:tr>
@@ -3062,6 +3229,7 @@
               <w:rPr>
                 <w:sz w:val="22"/>
                 <w:szCs w:val="22"/>
+                <w:highlight w:val="yellow"/>
                 <w:lang w:eastAsia="en-US"/>
               </w:rPr>
             </w:pPr>
@@ -3121,6 +3289,7 @@
               <w:rPr>
                 <w:sz w:val="22"/>
                 <w:szCs w:val="22"/>
+                <w:highlight w:val="yellow"/>
                 <w:lang w:eastAsia="en-US"/>
               </w:rPr>
             </w:pPr>
@@ -3183,9 +3352,19 @@
               <w:rPr>
                 <w:sz w:val="22"/>
                 <w:szCs w:val="22"/>
-                <w:lang w:eastAsia="en-US"/>
-              </w:rPr>
-            </w:pPr>
+                <w:highlight w:val="yellow"/>
+                <w:lang w:eastAsia="en-US"/>
+              </w:rPr>
+            </w:pPr>
+            <w:r>
+              <w:rPr>
+                <w:sz w:val="22"/>
+                <w:szCs w:val="22"/>
+                <w:highlight w:val="yellow"/>
+                <w:lang w:eastAsia="en-US"/>
+              </w:rPr>
+              <w:t>5</w:t>
+            </w:r>
           </w:p>
         </w:tc>
       </w:tr>
@@ -3241,6 +3420,7 @@
               <w:rPr>
                 <w:sz w:val="22"/>
                 <w:szCs w:val="22"/>
+                <w:highlight w:val="yellow"/>
                 <w:lang w:eastAsia="en-US"/>
               </w:rPr>
             </w:pPr>
@@ -3300,6 +3480,7 @@
               <w:rPr>
                 <w:sz w:val="22"/>
                 <w:szCs w:val="22"/>
+                <w:highlight w:val="yellow"/>
                 <w:lang w:eastAsia="en-US"/>
               </w:rPr>
             </w:pPr>
@@ -3362,9 +3543,19 @@
               <w:rPr>
                 <w:sz w:val="22"/>
                 <w:szCs w:val="22"/>
-                <w:lang w:eastAsia="en-US"/>
-              </w:rPr>
-            </w:pPr>
+                <w:highlight w:val="yellow"/>
+                <w:lang w:eastAsia="en-US"/>
+              </w:rPr>
+            </w:pPr>
+            <w:r>
+              <w:rPr>
+                <w:sz w:val="22"/>
+                <w:szCs w:val="22"/>
+                <w:highlight w:val="yellow"/>
+                <w:lang w:eastAsia="en-US"/>
+              </w:rPr>
+              <w:t>5</w:t>
+            </w:r>
           </w:p>
         </w:tc>
       </w:tr>
@@ -3420,6 +3611,7 @@
               <w:rPr>
                 <w:sz w:val="22"/>
                 <w:szCs w:val="22"/>
+                <w:highlight w:val="yellow"/>
                 <w:lang w:eastAsia="en-US"/>
               </w:rPr>
             </w:pPr>
@@ -3479,6 +3671,7 @@
               <w:rPr>
                 <w:sz w:val="22"/>
                 <w:szCs w:val="22"/>
+                <w:highlight w:val="yellow"/>
                 <w:lang w:eastAsia="en-US"/>
               </w:rPr>
             </w:pPr>
@@ -3541,9 +3734,19 @@
               <w:rPr>
                 <w:sz w:val="22"/>
                 <w:szCs w:val="22"/>
-                <w:lang w:eastAsia="en-US"/>
-              </w:rPr>
-            </w:pPr>
+                <w:highlight w:val="yellow"/>
+                <w:lang w:eastAsia="en-US"/>
+              </w:rPr>
+            </w:pPr>
+            <w:r>
+              <w:rPr>
+                <w:sz w:val="22"/>
+                <w:szCs w:val="22"/>
+                <w:highlight w:val="yellow"/>
+                <w:lang w:eastAsia="en-US"/>
+              </w:rPr>
+              <w:t>5</w:t>
+            </w:r>
           </w:p>
         </w:tc>
       </w:tr>
@@ -3671,18 +3874,7 @@
     </w:tbl>
     <w:p>
       <w:pPr>
-        <w:jc w:val="center"/>
-        <w:rPr>
-          <w:rFonts w:cstheme="minorBidi"/>
-          <w:sz w:val="22"/>
-          <w:szCs w:val="22"/>
-          <w:lang w:eastAsia="en-US"/>
-        </w:rPr>
-      </w:pPr>
-    </w:p>
-    <w:p>
-      <w:pPr>
-        <w:jc w:val="center"/>
+        <w:ind w:firstLine="0"/>
         <w:rPr>
           <w:b/>
         </w:rPr>
@@ -3703,53 +3895,10 @@
           <w:b/>
         </w:rPr>
       </w:pPr>
-    </w:p>
-    <w:p>
-      <w:pPr>
-        <w:jc w:val="center"/>
-        <w:rPr>
-          <w:b/>
-        </w:rPr>
-      </w:pPr>
-    </w:p>
-    <w:p>
-      <w:pPr>
-        <w:jc w:val="center"/>
-        <w:rPr>
-          <w:b/>
-        </w:rPr>
-      </w:pPr>
-    </w:p>
-    <w:p>
-      <w:pPr>
-        <w:jc w:val="center"/>
-        <w:rPr>
-          <w:b/>
-        </w:rPr>
-      </w:pPr>
-    </w:p>
-    <w:p>
-      <w:pPr>
-        <w:jc w:val="center"/>
-        <w:rPr>
-          <w:b/>
-        </w:rPr>
-      </w:pPr>
-    </w:p>
-    <w:p>
-      <w:pPr>
-        <w:jc w:val="center"/>
-        <w:rPr>
-          <w:b/>
-        </w:rPr>
-      </w:pPr>
-      <w:bookmarkStart w:id="0" w:name="_GoBack"/>
-      <w:bookmarkEnd w:id="0"/>
       <w:r>
         <w:rPr>
           <w:b/>
         </w:rPr>
-        <w:lastRenderedPageBreak/>
         <w:t>Резюме</w:t>
       </w:r>
     </w:p>
@@ -3772,7 +3921,14 @@
         <w:rPr>
           <w:i/>
         </w:rPr>
-        <w:t xml:space="preserve">Оценка актуальности избранной темы, соответствия содержания и выводов работы цели и задачам исследования, характеристика работы студента в период выполнения ВКР, результаты проверки на объём заимствования (0,5–1 стр. </w:t>
+        <w:t xml:space="preserve">Оценка актуальности избранной темы, соответствия содержания и выводов работы цели и задачам исследования, характеристика работы студента в период выполнения </w:t>
+      </w:r>
+      <w:r>
+        <w:rPr>
+          <w:i/>
+        </w:rPr>
+        <w:lastRenderedPageBreak/>
+        <w:t xml:space="preserve">ВКР, результаты проверки на объём заимствования (0,5–1 стр. </w:t>
       </w:r>
       <w:r>
         <w:rPr>
@@ -3817,9 +3973,12 @@
       <w:r>
         <w:rPr>
           <w:i/>
+          <w:highlight w:val="yellow"/>
         </w:rPr>
         <w:t>самой высокой / высокой / положительной</w:t>
       </w:r>
+      <w:bookmarkStart w:id="0" w:name="_GoBack"/>
+      <w:bookmarkEnd w:id="0"/>
       <w:r>
         <w:t xml:space="preserve"> оценки.</w:t>
       </w:r>

--- a/src/main/resources/templates/masters/2nd_course/mda/09.04.01_KMiAD_VKR_otzyv.docx
+++ b/src/main/resources/templates/masters/2nd_course/mda/09.04.01_KMiAD_VKR_otzyv.docx
@@ -3977,8 +3977,6 @@
         </w:rPr>
         <w:t>самой высокой / высокой / положительной</w:t>
       </w:r>
-      <w:bookmarkStart w:id="0" w:name="_GoBack"/>
-      <w:bookmarkEnd w:id="0"/>
       <w:r>
         <w:t xml:space="preserve"> оценки.</w:t>
       </w:r>
@@ -4102,8 +4100,10 @@
         <w:t xml:space="preserve">подпись                               </w:t>
       </w:r>
       <w:r>
-        <w:t>ФИО</w:t>
+        <w:t>фамилия имя отчество</w:t>
       </w:r>
+      <w:bookmarkStart w:id="0" w:name="_GoBack"/>
+      <w:bookmarkEnd w:id="0"/>
       <w:r>
         <w:t xml:space="preserve"> студента              </w:t>
       </w:r>

--- a/src/main/resources/templates/masters/2nd_course/mda/09.04.01_KMiAD_VKR_otzyv.docx
+++ b/src/main/resources/templates/masters/2nd_course/mda/09.04.01_KMiAD_VKR_otzyv.docx
@@ -415,106 +415,49 @@
         </w:rPr>
       </w:pPr>
     </w:p>
-    <w:tbl>
-      <w:tblPr>
-        <w:tblStyle w:val="a4"/>
-        <w:tblW w:w="0" w:type="auto"/>
-        <w:tblBorders>
-          <w:top w:val="none" w:sz="0" w:space="0" w:color="auto"/>
-          <w:left w:val="none" w:sz="0" w:space="0" w:color="auto"/>
-          <w:bottom w:val="none" w:sz="0" w:space="0" w:color="auto"/>
-          <w:right w:val="none" w:sz="0" w:space="0" w:color="auto"/>
-          <w:insideH w:val="none" w:sz="0" w:space="0" w:color="auto"/>
-          <w:insideV w:val="none" w:sz="0" w:space="0" w:color="auto"/>
-        </w:tblBorders>
-        <w:tblLook w:val="04A0" w:firstRow="1" w:lastRow="0" w:firstColumn="1" w:lastColumn="0" w:noHBand="0" w:noVBand="1"/>
-      </w:tblPr>
-      <w:tblGrid>
-        <w:gridCol w:w="846"/>
-        <w:gridCol w:w="8725"/>
-      </w:tblGrid>
-      <w:tr>
-        <w:tc>
-          <w:tcPr>
-            <w:tcW w:w="817" w:type="dxa"/>
-          </w:tcPr>
-          <w:p>
-            <w:pPr>
-              <w:ind w:firstLine="0"/>
-              <w:jc w:val="center"/>
-              <w:rPr>
-                <w:b/>
-              </w:rPr>
-            </w:pPr>
-            <w:r>
-              <w:rPr>
-                <w:b/>
-              </w:rPr>
-              <w:t>Тема:</w:t>
-            </w:r>
-          </w:p>
-        </w:tc>
-        <w:tc>
-          <w:tcPr>
-            <w:tcW w:w="8754" w:type="dxa"/>
-            <w:tcBorders>
-              <w:bottom w:val="single" w:sz="4" w:space="0" w:color="auto"/>
-            </w:tcBorders>
-          </w:tcPr>
-          <w:p>
-            <w:pPr>
-              <w:ind w:firstLine="0"/>
-              <w:jc w:val="center"/>
-              <w:rPr>
-                <w:b/>
-              </w:rPr>
-            </w:pPr>
-            <w:proofErr w:type="spellStart"/>
-            <w:r>
-              <w:rPr>
-                <w:b/>
-              </w:rPr>
-              <w:t>темаВКР</w:t>
-            </w:r>
-            <w:proofErr w:type="spellEnd"/>
-          </w:p>
-        </w:tc>
-      </w:tr>
-      <w:tr>
-        <w:tc>
-          <w:tcPr>
-            <w:tcW w:w="817" w:type="dxa"/>
-          </w:tcPr>
-          <w:p>
-            <w:pPr>
-              <w:ind w:firstLine="0"/>
-              <w:jc w:val="center"/>
-              <w:rPr>
-                <w:b/>
-              </w:rPr>
-            </w:pPr>
-          </w:p>
-        </w:tc>
-        <w:tc>
-          <w:tcPr>
-            <w:tcW w:w="8754" w:type="dxa"/>
-            <w:tcBorders>
-              <w:top w:val="single" w:sz="4" w:space="0" w:color="auto"/>
-              <w:bottom w:val="single" w:sz="4" w:space="0" w:color="auto"/>
-            </w:tcBorders>
-          </w:tcPr>
-          <w:p>
-            <w:pPr>
-              <w:ind w:firstLine="0"/>
-              <w:jc w:val="center"/>
-              <w:rPr>
-                <w:b/>
-              </w:rPr>
-            </w:pPr>
-          </w:p>
-        </w:tc>
-      </w:tr>
-    </w:tbl>
+    <w:p>
+      <w:pPr>
+        <w:ind w:firstLine="0"/>
+        <w:jc w:val="left"/>
+        <w:rPr>
+          <w:b/>
+        </w:rPr>
+      </w:pPr>
+      <w:r>
+        <w:rPr>
+          <w:b/>
+        </w:rPr>
+        <w:t xml:space="preserve"> </w:t>
+      </w:r>
+      <w:r>
+        <w:rPr>
+          <w:b/>
+        </w:rPr>
+        <w:t>Тема</w:t>
+      </w:r>
+      <w:r>
+        <w:rPr>
+          <w:b/>
+          <w:lang w:val="en-US"/>
+        </w:rPr>
+        <w:t>:</w:t>
+      </w:r>
+      <w:r>
+        <w:rPr>
+          <w:b/>
+        </w:rPr>
+        <w:t xml:space="preserve"> </w:t>
+      </w:r>
+      <w:proofErr w:type="spellStart"/>
+      <w:r>
+        <w:rPr>
+          <w:b/>
+          <w:u w:val="single"/>
+        </w:rPr>
+        <w:t>темаВКР</w:t>
+      </w:r>
+      <w:proofErr w:type="spellEnd"/>
+    </w:p>
     <w:p>
       <w:pPr>
         <w:jc w:val="center"/>
@@ -525,11 +468,21 @@
     </w:p>
     <w:p>
       <w:pPr>
-        <w:jc w:val="center"/>
+        <w:ind w:firstLine="0"/>
         <w:rPr>
           <w:b/>
         </w:rPr>
       </w:pPr>
+    </w:p>
+    <w:p>
+      <w:pPr>
+        <w:ind w:firstLine="0"/>
+        <w:rPr>
+          <w:b/>
+        </w:rPr>
+      </w:pPr>
+      <w:bookmarkStart w:id="0" w:name="_GoBack"/>
+      <w:bookmarkEnd w:id="0"/>
     </w:p>
     <w:p>
       <w:pPr>
@@ -3875,14 +3828,6 @@
     <w:p>
       <w:pPr>
         <w:ind w:firstLine="0"/>
-        <w:rPr>
-          <w:b/>
-        </w:rPr>
-      </w:pPr>
-    </w:p>
-    <w:p>
-      <w:pPr>
-        <w:jc w:val="center"/>
         <w:rPr>
           <w:b/>
         </w:rPr>
@@ -3921,14 +3866,7 @@
         <w:rPr>
           <w:i/>
         </w:rPr>
-        <w:t xml:space="preserve">Оценка актуальности избранной темы, соответствия содержания и выводов работы цели и задачам исследования, характеристика работы студента в период выполнения </w:t>
-      </w:r>
-      <w:r>
-        <w:rPr>
-          <w:i/>
-        </w:rPr>
-        <w:lastRenderedPageBreak/>
-        <w:t xml:space="preserve">ВКР, результаты проверки на объём заимствования (0,5–1 стр. </w:t>
+        <w:t xml:space="preserve">Оценка актуальности избранной темы, соответствия содержания и выводов работы цели и задачам исследования, характеристика работы студента в период выполнения ВКР, результаты проверки на объём заимствования (0,5–1 стр. </w:t>
       </w:r>
       <w:r>
         <w:rPr>
@@ -4102,8 +4040,6 @@
       <w:r>
         <w:t>фамилия имя отчество</w:t>
       </w:r>
-      <w:bookmarkStart w:id="0" w:name="_GoBack"/>
-      <w:bookmarkEnd w:id="0"/>
       <w:r>
         <w:t xml:space="preserve"> студента              </w:t>
       </w:r>

--- a/src/main/resources/templates/masters/2nd_course/mda/09.04.01_KMiAD_VKR_otzyv.docx
+++ b/src/main/resources/templates/masters/2nd_course/mda/09.04.01_KMiAD_VKR_otzyv.docx
@@ -145,13 +145,8 @@
                 <w:szCs w:val="22"/>
               </w:rPr>
             </w:pPr>
-            <w:r>
-              <w:rPr>
-                <w:rFonts w:eastAsia="Calibri"/>
-                <w:lang w:eastAsia="x-none"/>
-              </w:rPr>
-              <w:t>общей информатики</w:t>
-            </w:r>
+            <w:bookmarkStart w:id="0" w:name="_GoBack"/>
+            <w:bookmarkEnd w:id="0"/>
           </w:p>
         </w:tc>
       </w:tr>
@@ -481,8 +476,6 @@
           <w:b/>
         </w:rPr>
       </w:pPr>
-      <w:bookmarkStart w:id="0" w:name="_GoBack"/>
-      <w:bookmarkEnd w:id="0"/>
     </w:p>
     <w:p>
       <w:pPr>

--- a/src/main/resources/templates/masters/2nd_course/mda/09.04.01_KMiAD_VKR_otzyv.docx
+++ b/src/main/resources/templates/masters/2nd_course/mda/09.04.01_KMiAD_VKR_otzyv.docx
@@ -145,8 +145,22 @@
                 <w:szCs w:val="22"/>
               </w:rPr>
             </w:pPr>
+            <w:r>
+              <w:rPr>
+                <w:sz w:val="22"/>
+                <w:szCs w:val="22"/>
+              </w:rPr>
+              <w:t>о</w:t>
+            </w:r>
             <w:bookmarkStart w:id="0" w:name="_GoBack"/>
             <w:bookmarkEnd w:id="0"/>
+            <w:r>
+              <w:rPr>
+                <w:sz w:val="22"/>
+                <w:szCs w:val="22"/>
+              </w:rPr>
+              <w:t>бщей информатики</w:t>
+            </w:r>
           </w:p>
         </w:tc>
       </w:tr>

--- a/src/main/resources/templates/masters/2nd_course/mda/09.04.01_KMiAD_VKR_otzyv.docx
+++ b/src/main/resources/templates/masters/2nd_course/mda/09.04.01_KMiAD_VKR_otzyv.docx
@@ -150,16 +150,7 @@
                 <w:sz w:val="22"/>
                 <w:szCs w:val="22"/>
               </w:rPr>
-              <w:t>о</w:t>
-            </w:r>
-            <w:bookmarkStart w:id="0" w:name="_GoBack"/>
-            <w:bookmarkEnd w:id="0"/>
-            <w:r>
-              <w:rPr>
-                <w:sz w:val="22"/>
-                <w:szCs w:val="22"/>
-              </w:rPr>
-              <w:t>бщей информатики</w:t>
+              <w:t>общей информатики</w:t>
             </w:r>
           </w:p>
         </w:tc>
@@ -3920,7 +3911,23 @@
           <w:i/>
           <w:highlight w:val="yellow"/>
         </w:rPr>
-        <w:t>самой высокой / высокой / положительной</w:t>
+        <w:t xml:space="preserve">самой высокой / </w:t>
+      </w:r>
+      <w:proofErr w:type="gramStart"/>
+      <w:r>
+        <w:rPr>
+          <w:i/>
+          <w:highlight w:val="yellow"/>
+        </w:rPr>
+        <w:t>высокой</w:t>
+      </w:r>
+      <w:proofErr w:type="gramEnd"/>
+      <w:r>
+        <w:rPr>
+          <w:i/>
+          <w:highlight w:val="yellow"/>
+        </w:rPr>
+        <w:t> / положительной</w:t>
       </w:r>
       <w:r>
         <w:t xml:space="preserve"> оценки.</w:t>
@@ -3928,7 +3935,10 @@
     </w:p>
     <w:p>
       <w:pPr>
-        <w:ind w:firstLine="709"/>
+        <w:ind w:firstLine="0"/>
+        <w:rPr>
+          <w:lang w:val="en-US"/>
+        </w:rPr>
       </w:pPr>
     </w:p>
     <w:p>
@@ -3938,33 +3948,184 @@
     </w:p>
     <w:p>
       <w:pPr>
-        <w:ind w:firstLine="709"/>
+        <w:pStyle w:val="HTML"/>
+        <w:shd w:val="clear" w:color="auto" w:fill="FFFFFF"/>
+        <w:rPr>
+          <w:rFonts w:ascii="Times New Roman" w:hAnsi="Times New Roman" w:cs="Times New Roman"/>
+          <w:sz w:val="24"/>
+          <w:szCs w:val="24"/>
+        </w:rPr>
       </w:pPr>
+      <w:proofErr w:type="spellStart"/>
+      <w:r>
+        <w:rPr>
+          <w:rFonts w:ascii="Times New Roman" w:hAnsi="Times New Roman" w:cs="Times New Roman"/>
+          <w:sz w:val="24"/>
+          <w:szCs w:val="24"/>
+        </w:rPr>
+        <w:t>имяРуководителяВКР</w:t>
+      </w:r>
+      <w:proofErr w:type="spellEnd"/>
+      <w:r>
+        <w:rPr>
+          <w:rFonts w:ascii="Times New Roman" w:hAnsi="Times New Roman" w:cs="Times New Roman"/>
+          <w:sz w:val="24"/>
+          <w:szCs w:val="24"/>
+        </w:rPr>
+        <w:t xml:space="preserve">, </w:t>
+      </w:r>
+    </w:p>
+    <w:p>
+      <w:pPr>
+        <w:pStyle w:val="HTML"/>
+        <w:shd w:val="clear" w:color="auto" w:fill="FFFFFF"/>
+        <w:rPr>
+          <w:rFonts w:ascii="Times New Roman" w:hAnsi="Times New Roman" w:cs="Times New Roman"/>
+          <w:sz w:val="24"/>
+          <w:szCs w:val="24"/>
+        </w:rPr>
+      </w:pPr>
+      <w:proofErr w:type="spellStart"/>
+      <w:r>
+        <w:rPr>
+          <w:rFonts w:ascii="Times New Roman" w:hAnsi="Times New Roman" w:cs="Times New Roman"/>
+          <w:sz w:val="24"/>
+          <w:szCs w:val="24"/>
+        </w:rPr>
+        <w:t>УчСтепРукВКР</w:t>
+      </w:r>
+      <w:proofErr w:type="spellEnd"/>
+      <w:r>
+        <w:rPr>
+          <w:rFonts w:ascii="Times New Roman" w:hAnsi="Times New Roman" w:cs="Times New Roman"/>
+          <w:sz w:val="24"/>
+          <w:szCs w:val="24"/>
+        </w:rPr>
+        <w:t xml:space="preserve">, </w:t>
+      </w:r>
+      <w:proofErr w:type="spellStart"/>
+      <w:r>
+        <w:rPr>
+          <w:rFonts w:ascii="Times New Roman" w:hAnsi="Times New Roman" w:cs="Times New Roman"/>
+          <w:sz w:val="24"/>
+          <w:szCs w:val="24"/>
+        </w:rPr>
+        <w:t>должностьРуководителяВКР</w:t>
+      </w:r>
+      <w:proofErr w:type="spellEnd"/>
     </w:p>
     <w:p>
       <w:pPr>
         <w:ind w:firstLine="709"/>
       </w:pPr>
       <w:r>
-        <w:t>Руководитель ВКР</w:t>
-      </w:r>
-      <w:r>
         <w:tab/>
       </w:r>
       <w:r>
         <w:tab/>
       </w:r>
-      <w:proofErr w:type="spellStart"/>
-      <w:r>
-        <w:t>имяРуководителяВКР</w:t>
-      </w:r>
-      <w:proofErr w:type="spellEnd"/>
       <w:r>
         <w:tab/>
       </w:r>
       <w:r>
         <w:tab/>
       </w:r>
+      <w:r>
+        <w:tab/>
+      </w:r>
+      <w:r>
+        <w:tab/>
+      </w:r>
+      <w:r>
+        <w:tab/>
+      </w:r>
+      <w:r>
+        <w:tab/>
+      </w:r>
+      <w:r>
+        <w:tab/>
+      </w:r>
+      <w:r>
+        <w:tab/>
+      </w:r>
+      <w:r>
+        <w:tab/>
+      </w:r>
+      <w:r>
+        <w:rPr>
+          <w:lang w:val="en-US"/>
+        </w:rPr>
+        <w:tab/>
+      </w:r>
+      <w:r>
+        <w:rPr>
+          <w:lang w:val="en-US"/>
+        </w:rPr>
+        <w:tab/>
+      </w:r>
+      <w:r>
+        <w:rPr>
+          <w:lang w:val="en-US"/>
+        </w:rPr>
+        <w:tab/>
+      </w:r>
+      <w:r>
+        <w:rPr>
+          <w:lang w:val="en-US"/>
+        </w:rPr>
+        <w:tab/>
+      </w:r>
+      <w:r>
+        <w:rPr>
+          <w:lang w:val="en-US"/>
+        </w:rPr>
+        <w:tab/>
+      </w:r>
+      <w:r>
+        <w:rPr>
+          <w:lang w:val="en-US"/>
+        </w:rPr>
+        <w:tab/>
+      </w:r>
+      <w:r>
+        <w:rPr>
+          <w:lang w:val="en-US"/>
+        </w:rPr>
+        <w:tab/>
+      </w:r>
+      <w:r>
+        <w:rPr>
+          <w:lang w:val="en-US"/>
+        </w:rPr>
+        <w:tab/>
+      </w:r>
+      <w:r>
+        <w:rPr>
+          <w:lang w:val="en-US"/>
+        </w:rPr>
+        <w:tab/>
+      </w:r>
+      <w:r>
+        <w:rPr>
+          <w:lang w:val="en-US"/>
+        </w:rPr>
+        <w:tab/>
+      </w:r>
+      <w:r>
+        <w:rPr>
+          <w:lang w:val="en-US"/>
+        </w:rPr>
+        <w:tab/>
+      </w:r>
+      <w:r>
+        <w:rPr>
+          <w:lang w:val="en-US"/>
+        </w:rPr>
+        <w:tab/>
+        <w:t xml:space="preserve"> </w:t>
+      </w:r>
+      <w:bookmarkStart w:id="0" w:name="_GoBack"/>
+      <w:bookmarkEnd w:id="0"/>
       <w:r>
         <w:t>Подпись</w:t>
       </w:r>
@@ -3976,29 +4137,79 @@
     </w:p>
     <w:p>
       <w:pPr>
-        <w:ind w:firstLine="709"/>
+        <w:pStyle w:val="HTML"/>
+        <w:shd w:val="clear" w:color="auto" w:fill="FFFFFF"/>
+        <w:rPr>
+          <w:color w:val="080808"/>
+        </w:rPr>
       </w:pPr>
+      <w:proofErr w:type="spellStart"/>
+      <w:r>
+        <w:rPr>
+          <w:rFonts w:ascii="Times New Roman" w:hAnsi="Times New Roman" w:cs="Times New Roman"/>
+          <w:color w:val="000000" w:themeColor="text1"/>
+          <w:sz w:val="24"/>
+          <w:szCs w:val="24"/>
+        </w:rPr>
+        <w:t>фиоСоруководителяВКР</w:t>
+      </w:r>
+      <w:proofErr w:type="spellEnd"/>
+      <w:r>
+        <w:rPr>
+          <w:rFonts w:ascii="Times New Roman" w:hAnsi="Times New Roman" w:cs="Times New Roman"/>
+          <w:color w:val="000000" w:themeColor="text1"/>
+          <w:sz w:val="24"/>
+          <w:szCs w:val="24"/>
+        </w:rPr>
+        <w:t>,</w:t>
+      </w:r>
+      <w:r>
+        <w:rPr>
+          <w:rFonts w:ascii="Times New Roman" w:hAnsi="Times New Roman" w:cs="Times New Roman"/>
+          <w:color w:val="000000" w:themeColor="text1"/>
+          <w:sz w:val="24"/>
+          <w:szCs w:val="24"/>
+        </w:rPr>
+        <w:t xml:space="preserve"> </w:t>
+      </w:r>
+    </w:p>
+    <w:p>
+      <w:pPr>
+        <w:pStyle w:val="HTML"/>
+        <w:shd w:val="clear" w:color="auto" w:fill="FFFFFF"/>
+        <w:rPr>
+          <w:rFonts w:ascii="Times New Roman" w:hAnsi="Times New Roman" w:cs="Times New Roman"/>
+          <w:color w:val="000000" w:themeColor="text1"/>
+          <w:sz w:val="24"/>
+          <w:szCs w:val="24"/>
+        </w:rPr>
+      </w:pPr>
+      <w:proofErr w:type="spellStart"/>
+      <w:r>
+        <w:rPr>
+          <w:rFonts w:ascii="Times New Roman" w:hAnsi="Times New Roman" w:cs="Times New Roman"/>
+          <w:color w:val="000000" w:themeColor="text1"/>
+          <w:sz w:val="24"/>
+          <w:szCs w:val="24"/>
+        </w:rPr>
+        <w:t>должностьСоруководителяВКР</w:t>
+      </w:r>
+      <w:proofErr w:type="spellEnd"/>
+    </w:p>
+    <w:p>
+      <w:pPr>
+        <w:ind w:left="7200" w:firstLine="720"/>
+      </w:pPr>
+      <w:r>
+        <w:t>Подпись</w:t>
+      </w:r>
+    </w:p>
+    <w:p>
+      <w:pPr>
+        <w:ind w:firstLine="0"/>
+      </w:pPr>
       <w:r>
         <w:t xml:space="preserve">Дата </w:t>
-      </w:r>
-      <w:r>
-        <w:rPr>
-          <w:color w:val="FF0000"/>
-        </w:rPr>
-        <w:t>(</w:t>
-      </w:r>
-      <w:r>
-        <w:rPr>
-          <w:i/>
-          <w:color w:val="FF0000"/>
-        </w:rPr>
-        <w:t>не позднее чем за 5 дней до защиты ВКР</w:t>
-      </w:r>
-      <w:r>
-        <w:rPr>
-          <w:color w:val="FF0000"/>
-        </w:rPr>
-        <w:t>)</w:t>
       </w:r>
     </w:p>
     <w:p>
@@ -4010,13 +4221,16 @@
       <w:pPr>
         <w:ind w:firstLine="0"/>
       </w:pPr>
-    </w:p>
-    <w:p>
-      <w:pPr>
-        <w:ind w:firstLine="0"/>
-      </w:pPr>
-      <w:r>
-        <w:t xml:space="preserve">С отзывом ознакомлен: </w:t>
+      <w:r>
+        <w:t xml:space="preserve">С отзывом </w:t>
+      </w:r>
+      <w:proofErr w:type="gramStart"/>
+      <w:r>
+        <w:t>ознакомлен</w:t>
+      </w:r>
+      <w:proofErr w:type="gramEnd"/>
+      <w:r>
+        <w:t xml:space="preserve">: </w:t>
       </w:r>
     </w:p>
     <w:p>
@@ -4318,6 +4532,56 @@
       </w:tblBorders>
     </w:tblPr>
   </w:style>
+  <w:style w:type="paragraph" w:styleId="HTML">
+    <w:name w:val="HTML Preformatted"/>
+    <w:basedOn w:val="a"/>
+    <w:link w:val="HTML0"/>
+    <w:uiPriority w:val="99"/>
+    <w:semiHidden/>
+    <w:unhideWhenUsed/>
+    <w:rsid w:val="00BF1346"/>
+    <w:pPr>
+      <w:tabs>
+        <w:tab w:val="left" w:pos="916"/>
+        <w:tab w:val="left" w:pos="1832"/>
+        <w:tab w:val="left" w:pos="2748"/>
+        <w:tab w:val="left" w:pos="3664"/>
+        <w:tab w:val="left" w:pos="4580"/>
+        <w:tab w:val="left" w:pos="5496"/>
+        <w:tab w:val="left" w:pos="6412"/>
+        <w:tab w:val="left" w:pos="7328"/>
+        <w:tab w:val="left" w:pos="8244"/>
+        <w:tab w:val="left" w:pos="9160"/>
+        <w:tab w:val="left" w:pos="10076"/>
+        <w:tab w:val="left" w:pos="10992"/>
+        <w:tab w:val="left" w:pos="11908"/>
+        <w:tab w:val="left" w:pos="12824"/>
+        <w:tab w:val="left" w:pos="13740"/>
+        <w:tab w:val="left" w:pos="14656"/>
+      </w:tabs>
+      <w:ind w:firstLine="0"/>
+      <w:jc w:val="left"/>
+    </w:pPr>
+    <w:rPr>
+      <w:rFonts w:ascii="Courier New" w:hAnsi="Courier New" w:cs="Courier New"/>
+      <w:sz w:val="20"/>
+      <w:szCs w:val="20"/>
+    </w:rPr>
+  </w:style>
+  <w:style w:type="character" w:customStyle="1" w:styleId="HTML0">
+    <w:name w:val="Стандартный HTML Знак"/>
+    <w:basedOn w:val="a0"/>
+    <w:link w:val="HTML"/>
+    <w:uiPriority w:val="99"/>
+    <w:semiHidden/>
+    <w:rsid w:val="00BF1346"/>
+    <w:rPr>
+      <w:rFonts w:ascii="Courier New" w:eastAsia="Times New Roman" w:hAnsi="Courier New" w:cs="Courier New"/>
+      <w:sz w:val="20"/>
+      <w:szCs w:val="20"/>
+      <w:lang w:eastAsia="ru-RU"/>
+    </w:rPr>
+  </w:style>
 </w:styles>
 </file>
 
@@ -4555,6 +4819,56 @@
         <w:insideV w:val="single" w:sz="4" w:space="0" w:color="auto"/>
       </w:tblBorders>
     </w:tblPr>
+  </w:style>
+  <w:style w:type="paragraph" w:styleId="HTML">
+    <w:name w:val="HTML Preformatted"/>
+    <w:basedOn w:val="a"/>
+    <w:link w:val="HTML0"/>
+    <w:uiPriority w:val="99"/>
+    <w:semiHidden/>
+    <w:unhideWhenUsed/>
+    <w:rsid w:val="00BF1346"/>
+    <w:pPr>
+      <w:tabs>
+        <w:tab w:val="left" w:pos="916"/>
+        <w:tab w:val="left" w:pos="1832"/>
+        <w:tab w:val="left" w:pos="2748"/>
+        <w:tab w:val="left" w:pos="3664"/>
+        <w:tab w:val="left" w:pos="4580"/>
+        <w:tab w:val="left" w:pos="5496"/>
+        <w:tab w:val="left" w:pos="6412"/>
+        <w:tab w:val="left" w:pos="7328"/>
+        <w:tab w:val="left" w:pos="8244"/>
+        <w:tab w:val="left" w:pos="9160"/>
+        <w:tab w:val="left" w:pos="10076"/>
+        <w:tab w:val="left" w:pos="10992"/>
+        <w:tab w:val="left" w:pos="11908"/>
+        <w:tab w:val="left" w:pos="12824"/>
+        <w:tab w:val="left" w:pos="13740"/>
+        <w:tab w:val="left" w:pos="14656"/>
+      </w:tabs>
+      <w:ind w:firstLine="0"/>
+      <w:jc w:val="left"/>
+    </w:pPr>
+    <w:rPr>
+      <w:rFonts w:ascii="Courier New" w:hAnsi="Courier New" w:cs="Courier New"/>
+      <w:sz w:val="20"/>
+      <w:szCs w:val="20"/>
+    </w:rPr>
+  </w:style>
+  <w:style w:type="character" w:customStyle="1" w:styleId="HTML0">
+    <w:name w:val="Стандартный HTML Знак"/>
+    <w:basedOn w:val="a0"/>
+    <w:link w:val="HTML"/>
+    <w:uiPriority w:val="99"/>
+    <w:semiHidden/>
+    <w:rsid w:val="00BF1346"/>
+    <w:rPr>
+      <w:rFonts w:ascii="Courier New" w:eastAsia="Times New Roman" w:hAnsi="Courier New" w:cs="Courier New"/>
+      <w:sz w:val="20"/>
+      <w:szCs w:val="20"/>
+      <w:lang w:eastAsia="ru-RU"/>
+    </w:rPr>
   </w:style>
 </w:styles>
 </file>

--- a/src/main/resources/templates/masters/2nd_course/mda/09.04.01_KMiAD_VKR_otzyv.docx
+++ b/src/main/resources/templates/masters/2nd_course/mda/09.04.01_KMiAD_VKR_otzyv.docx
@@ -3936,9 +3936,6 @@
     <w:p>
       <w:pPr>
         <w:ind w:firstLine="0"/>
-        <w:rPr>
-          <w:lang w:val="en-US"/>
-        </w:rPr>
       </w:pPr>
     </w:p>
     <w:p>
@@ -4013,6 +4010,90 @@
         <w:t>должностьРуководителяВКР</w:t>
       </w:r>
       <w:proofErr w:type="spellEnd"/>
+      <w:r>
+        <w:rPr>
+          <w:rFonts w:ascii="Times New Roman" w:hAnsi="Times New Roman" w:cs="Times New Roman"/>
+          <w:sz w:val="24"/>
+          <w:szCs w:val="24"/>
+        </w:rPr>
+        <w:tab/>
+      </w:r>
+    </w:p>
+    <w:p>
+      <w:pPr>
+        <w:pStyle w:val="HTML"/>
+        <w:shd w:val="clear" w:color="auto" w:fill="FFFFFF"/>
+        <w:rPr>
+          <w:rFonts w:ascii="Times New Roman" w:hAnsi="Times New Roman" w:cs="Times New Roman"/>
+          <w:sz w:val="24"/>
+          <w:szCs w:val="24"/>
+        </w:rPr>
+      </w:pPr>
+      <w:r>
+        <w:rPr>
+          <w:rFonts w:ascii="Times New Roman" w:hAnsi="Times New Roman" w:cs="Times New Roman"/>
+          <w:sz w:val="24"/>
+          <w:szCs w:val="24"/>
+        </w:rPr>
+        <w:tab/>
+      </w:r>
+      <w:r>
+        <w:rPr>
+          <w:rFonts w:ascii="Times New Roman" w:hAnsi="Times New Roman" w:cs="Times New Roman"/>
+          <w:sz w:val="24"/>
+          <w:szCs w:val="24"/>
+        </w:rPr>
+        <w:tab/>
+      </w:r>
+      <w:r>
+        <w:rPr>
+          <w:rFonts w:ascii="Times New Roman" w:hAnsi="Times New Roman" w:cs="Times New Roman"/>
+          <w:sz w:val="24"/>
+          <w:szCs w:val="24"/>
+        </w:rPr>
+        <w:tab/>
+      </w:r>
+      <w:r>
+        <w:rPr>
+          <w:rFonts w:ascii="Times New Roman" w:hAnsi="Times New Roman" w:cs="Times New Roman"/>
+          <w:sz w:val="24"/>
+          <w:szCs w:val="24"/>
+        </w:rPr>
+        <w:tab/>
+      </w:r>
+      <w:r>
+        <w:rPr>
+          <w:rFonts w:ascii="Times New Roman" w:hAnsi="Times New Roman" w:cs="Times New Roman"/>
+          <w:sz w:val="24"/>
+          <w:szCs w:val="24"/>
+        </w:rPr>
+        <w:tab/>
+      </w:r>
+      <w:r>
+        <w:rPr>
+          <w:rFonts w:ascii="Times New Roman" w:hAnsi="Times New Roman" w:cs="Times New Roman"/>
+          <w:sz w:val="24"/>
+          <w:szCs w:val="24"/>
+        </w:rPr>
+        <w:tab/>
+      </w:r>
+      <w:r>
+        <w:rPr>
+          <w:rFonts w:ascii="Times New Roman" w:hAnsi="Times New Roman" w:cs="Times New Roman"/>
+          <w:sz w:val="24"/>
+          <w:szCs w:val="24"/>
+        </w:rPr>
+        <w:tab/>
+        <w:t xml:space="preserve">      </w:t>
+      </w:r>
+      <w:r>
+        <w:rPr>
+          <w:rFonts w:ascii="Times New Roman" w:hAnsi="Times New Roman" w:cs="Times New Roman"/>
+          <w:sz w:val="24"/>
+          <w:szCs w:val="24"/>
+        </w:rPr>
+        <w:t>______________</w:t>
+      </w:r>
     </w:p>
     <w:p>
       <w:pPr>
@@ -4041,88 +4122,11 @@
       </w:r>
       <w:r>
         <w:tab/>
+        <w:t xml:space="preserve">    </w:t>
       </w:r>
       <w:r>
         <w:tab/>
-      </w:r>
-      <w:r>
-        <w:tab/>
-      </w:r>
-      <w:r>
-        <w:tab/>
-      </w:r>
-      <w:r>
-        <w:rPr>
-          <w:lang w:val="en-US"/>
-        </w:rPr>
-        <w:tab/>
-      </w:r>
-      <w:r>
-        <w:rPr>
-          <w:lang w:val="en-US"/>
-        </w:rPr>
-        <w:tab/>
-      </w:r>
-      <w:r>
-        <w:rPr>
-          <w:lang w:val="en-US"/>
-        </w:rPr>
-        <w:tab/>
-      </w:r>
-      <w:r>
-        <w:rPr>
-          <w:lang w:val="en-US"/>
-        </w:rPr>
-        <w:tab/>
-      </w:r>
-      <w:r>
-        <w:rPr>
-          <w:lang w:val="en-US"/>
-        </w:rPr>
-        <w:tab/>
-      </w:r>
-      <w:r>
-        <w:rPr>
-          <w:lang w:val="en-US"/>
-        </w:rPr>
-        <w:tab/>
-      </w:r>
-      <w:r>
-        <w:rPr>
-          <w:lang w:val="en-US"/>
-        </w:rPr>
-        <w:tab/>
-      </w:r>
-      <w:r>
-        <w:rPr>
-          <w:lang w:val="en-US"/>
-        </w:rPr>
-        <w:tab/>
-      </w:r>
-      <w:r>
-        <w:rPr>
-          <w:lang w:val="en-US"/>
-        </w:rPr>
-        <w:tab/>
-      </w:r>
-      <w:r>
-        <w:rPr>
-          <w:lang w:val="en-US"/>
-        </w:rPr>
-        <w:tab/>
-      </w:r>
-      <w:r>
-        <w:rPr>
-          <w:lang w:val="en-US"/>
-        </w:rPr>
-        <w:tab/>
-      </w:r>
-      <w:r>
-        <w:rPr>
-          <w:lang w:val="en-US"/>
-        </w:rPr>
-        <w:tab/>
-        <w:t xml:space="preserve"> </w:t>
+        <w:t xml:space="preserve">  </w:t>
       </w:r>
       <w:bookmarkStart w:id="0" w:name="_GoBack"/>
       <w:bookmarkEnd w:id="0"/>
@@ -4161,16 +4165,7 @@
           <w:sz w:val="24"/>
           <w:szCs w:val="24"/>
         </w:rPr>
-        <w:t>,</w:t>
-      </w:r>
-      <w:r>
-        <w:rPr>
-          <w:rFonts w:ascii="Times New Roman" w:hAnsi="Times New Roman" w:cs="Times New Roman"/>
-          <w:color w:val="000000" w:themeColor="text1"/>
-          <w:sz w:val="24"/>
-          <w:szCs w:val="24"/>
-        </w:rPr>
-        <w:t xml:space="preserve"> </w:t>
+        <w:t xml:space="preserve">, </w:t>
       </w:r>
     </w:p>
     <w:p>
@@ -4195,13 +4190,151 @@
         <w:t>должностьСоруководителяВКР</w:t>
       </w:r>
       <w:proofErr w:type="spellEnd"/>
+      <w:r>
+        <w:rPr>
+          <w:rFonts w:ascii="Times New Roman" w:hAnsi="Times New Roman" w:cs="Times New Roman"/>
+          <w:color w:val="000000" w:themeColor="text1"/>
+          <w:sz w:val="24"/>
+          <w:szCs w:val="24"/>
+        </w:rPr>
+        <w:tab/>
+      </w:r>
+      <w:r>
+        <w:rPr>
+          <w:rFonts w:ascii="Times New Roman" w:hAnsi="Times New Roman" w:cs="Times New Roman"/>
+          <w:color w:val="000000" w:themeColor="text1"/>
+          <w:sz w:val="24"/>
+          <w:szCs w:val="24"/>
+        </w:rPr>
+        <w:tab/>
+      </w:r>
+      <w:r>
+        <w:rPr>
+          <w:rFonts w:ascii="Times New Roman" w:hAnsi="Times New Roman" w:cs="Times New Roman"/>
+          <w:color w:val="000000" w:themeColor="text1"/>
+          <w:sz w:val="24"/>
+          <w:szCs w:val="24"/>
+        </w:rPr>
+        <w:tab/>
+      </w:r>
     </w:p>
     <w:p>
       <w:pPr>
-        <w:ind w:left="7200" w:firstLine="720"/>
+        <w:pStyle w:val="HTML"/>
+        <w:shd w:val="clear" w:color="auto" w:fill="FFFFFF"/>
+        <w:rPr>
+          <w:rFonts w:ascii="Times New Roman" w:hAnsi="Times New Roman" w:cs="Times New Roman"/>
+          <w:color w:val="000000" w:themeColor="text1"/>
+          <w:sz w:val="24"/>
+          <w:szCs w:val="24"/>
+        </w:rPr>
       </w:pPr>
       <w:r>
-        <w:t>Подпись</w:t>
+        <w:rPr>
+          <w:rFonts w:ascii="Times New Roman" w:hAnsi="Times New Roman" w:cs="Times New Roman"/>
+          <w:color w:val="000000" w:themeColor="text1"/>
+          <w:sz w:val="24"/>
+          <w:szCs w:val="24"/>
+        </w:rPr>
+        <w:tab/>
+      </w:r>
+      <w:r>
+        <w:rPr>
+          <w:rFonts w:ascii="Times New Roman" w:hAnsi="Times New Roman" w:cs="Times New Roman"/>
+          <w:color w:val="000000" w:themeColor="text1"/>
+          <w:sz w:val="24"/>
+          <w:szCs w:val="24"/>
+        </w:rPr>
+        <w:tab/>
+      </w:r>
+      <w:r>
+        <w:rPr>
+          <w:rFonts w:ascii="Times New Roman" w:hAnsi="Times New Roman" w:cs="Times New Roman"/>
+          <w:color w:val="000000" w:themeColor="text1"/>
+          <w:sz w:val="24"/>
+          <w:szCs w:val="24"/>
+        </w:rPr>
+        <w:tab/>
+      </w:r>
+      <w:r>
+        <w:rPr>
+          <w:rFonts w:ascii="Times New Roman" w:hAnsi="Times New Roman" w:cs="Times New Roman"/>
+          <w:color w:val="000000" w:themeColor="text1"/>
+          <w:sz w:val="24"/>
+          <w:szCs w:val="24"/>
+        </w:rPr>
+        <w:tab/>
+      </w:r>
+      <w:r>
+        <w:rPr>
+          <w:rFonts w:ascii="Times New Roman" w:hAnsi="Times New Roman" w:cs="Times New Roman"/>
+          <w:color w:val="000000" w:themeColor="text1"/>
+          <w:sz w:val="24"/>
+          <w:szCs w:val="24"/>
+        </w:rPr>
+        <w:tab/>
+      </w:r>
+      <w:r>
+        <w:rPr>
+          <w:rFonts w:ascii="Times New Roman" w:hAnsi="Times New Roman" w:cs="Times New Roman"/>
+          <w:color w:val="000000" w:themeColor="text1"/>
+          <w:sz w:val="24"/>
+          <w:szCs w:val="24"/>
+        </w:rPr>
+        <w:tab/>
+      </w:r>
+      <w:r>
+        <w:rPr>
+          <w:rFonts w:ascii="Times New Roman" w:hAnsi="Times New Roman" w:cs="Times New Roman"/>
+          <w:color w:val="000000" w:themeColor="text1"/>
+          <w:sz w:val="24"/>
+          <w:szCs w:val="24"/>
+        </w:rPr>
+        <w:tab/>
+      </w:r>
+      <w:r>
+        <w:rPr>
+          <w:rFonts w:ascii="Times New Roman" w:hAnsi="Times New Roman" w:cs="Times New Roman"/>
+          <w:color w:val="000000" w:themeColor="text1"/>
+          <w:sz w:val="24"/>
+          <w:szCs w:val="24"/>
+        </w:rPr>
+        <w:t xml:space="preserve">      </w:t>
+      </w:r>
+      <w:r>
+        <w:rPr>
+          <w:rFonts w:ascii="Times New Roman" w:hAnsi="Times New Roman" w:cs="Times New Roman"/>
+          <w:sz w:val="24"/>
+          <w:szCs w:val="24"/>
+        </w:rPr>
+        <w:t>______________</w:t>
+      </w:r>
+    </w:p>
+    <w:p>
+      <w:pPr>
+        <w:ind w:left="5040" w:firstLine="720"/>
+      </w:pPr>
+      <w:r>
+        <w:t xml:space="preserve">     </w:t>
+      </w:r>
+      <w:r>
+        <w:tab/>
+        <w:t xml:space="preserve">   </w:t>
+      </w:r>
+      <w:r>
+        <w:t xml:space="preserve">      </w:t>
+      </w:r>
+      <w:r>
+        <w:t xml:space="preserve"> </w:t>
+      </w:r>
+      <w:r>
+        <w:rPr>
+          <w:lang w:val="en-US"/>
+        </w:rPr>
+        <w:t xml:space="preserve">   </w:t>
+      </w:r>
+      <w:r>
+        <w:t xml:space="preserve"> Подпись</w:t>
       </w:r>
     </w:p>
     <w:p>

--- a/src/main/resources/templates/masters/2nd_course/mda/09.04.01_KMiAD_VKR_otzyv.docx
+++ b/src/main/resources/templates/masters/2nd_course/mda/09.04.01_KMiAD_VKR_otzyv.docx
@@ -165,15 +165,11 @@
               <w:pStyle w:val="a3"/>
               <w:spacing w:before="0" w:beforeAutospacing="0" w:after="0" w:afterAutospacing="0"/>
               <w:rPr>
-                <w:sz w:val="22"/>
-                <w:szCs w:val="22"/>
-                <w:lang w:eastAsia="en-US"/>
-              </w:rPr>
-            </w:pPr>
-            <w:r>
-              <w:rPr>
-                <w:sz w:val="22"/>
-                <w:szCs w:val="22"/>
+                <w:lang w:eastAsia="en-US"/>
+              </w:rPr>
+            </w:pPr>
+            <w:r>
+              <w:rPr>
                 <w:lang w:eastAsia="en-US"/>
               </w:rPr>
               <w:t>общей информатики</w:t>
@@ -3918,7 +3914,12 @@
         <w:ind w:firstLine="284"/>
       </w:pPr>
       <w:r>
-        <w:t xml:space="preserve">В целом выпускная квалификационная работа </w:t>
+        <w:t>В целом выпускн</w:t>
+      </w:r>
+      <w:bookmarkStart w:id="0" w:name="_GoBack"/>
+      <w:bookmarkEnd w:id="0"/>
+      <w:r>
+        <w:t xml:space="preserve">ая квалификационная работа </w:t>
       </w:r>
       <w:proofErr w:type="spellStart"/>
       <w:r>
@@ -4132,12 +4133,7 @@
       </w:r>
       <w:r>
         <w:tab/>
-        <w:t xml:space="preserve">   </w:t>
-      </w:r>
-      <w:bookmarkStart w:id="0" w:name="_GoBack"/>
-      <w:bookmarkEnd w:id="0"/>
-      <w:r>
-        <w:t>Подпись</w:t>
+        <w:t xml:space="preserve">   Подпись</w:t>
       </w:r>
     </w:p>
     <w:p>

--- a/src/main/resources/templates/masters/2nd_course/mda/09.04.01_KMiAD_VKR_otzyv.docx
+++ b/src/main/resources/templates/masters/2nd_course/mda/09.04.01_KMiAD_VKR_otzyv.docx
@@ -3914,12 +3914,7 @@
         <w:ind w:firstLine="284"/>
       </w:pPr>
       <w:r>
-        <w:t>В целом выпускн</w:t>
-      </w:r>
-      <w:bookmarkStart w:id="0" w:name="_GoBack"/>
-      <w:bookmarkEnd w:id="0"/>
-      <w:r>
-        <w:t xml:space="preserve">ая квалификационная работа </w:t>
+        <w:t xml:space="preserve">В целом выпускная квалификационная работа </w:t>
       </w:r>
       <w:proofErr w:type="spellStart"/>
       <w:r>
@@ -4028,156 +4023,307 @@
     </w:p>
     <w:p>
       <w:pPr>
-        <w:pStyle w:val="HTML"/>
-        <w:shd w:val="clear" w:color="auto" w:fill="FFFFFF"/>
-        <w:rPr>
-          <w:rFonts w:ascii="Times New Roman" w:hAnsi="Times New Roman" w:cs="Times New Roman"/>
-          <w:sz w:val="24"/>
-          <w:szCs w:val="24"/>
+        <w:ind w:firstLine="0"/>
+        <w:rPr>
+          <w:color w:val="000000" w:themeColor="text1"/>
         </w:rPr>
       </w:pPr>
       <w:r>
-        <w:rPr>
-          <w:rFonts w:ascii="Times New Roman" w:hAnsi="Times New Roman" w:cs="Times New Roman"/>
-          <w:sz w:val="24"/>
-          <w:szCs w:val="24"/>
-        </w:rPr>
         <w:tab/>
       </w:r>
       <w:r>
-        <w:rPr>
-          <w:rFonts w:ascii="Times New Roman" w:hAnsi="Times New Roman" w:cs="Times New Roman"/>
-          <w:sz w:val="24"/>
-          <w:szCs w:val="24"/>
-        </w:rPr>
         <w:tab/>
       </w:r>
       <w:r>
-        <w:rPr>
-          <w:rFonts w:ascii="Times New Roman" w:hAnsi="Times New Roman" w:cs="Times New Roman"/>
-          <w:sz w:val="24"/>
-          <w:szCs w:val="24"/>
-        </w:rPr>
         <w:tab/>
       </w:r>
       <w:r>
-        <w:rPr>
-          <w:rFonts w:ascii="Times New Roman" w:hAnsi="Times New Roman" w:cs="Times New Roman"/>
-          <w:sz w:val="24"/>
-          <w:szCs w:val="24"/>
-        </w:rPr>
         <w:tab/>
       </w:r>
       <w:r>
-        <w:rPr>
-          <w:rFonts w:ascii="Times New Roman" w:hAnsi="Times New Roman" w:cs="Times New Roman"/>
-          <w:sz w:val="24"/>
-          <w:szCs w:val="24"/>
-        </w:rPr>
         <w:tab/>
       </w:r>
       <w:r>
-        <w:rPr>
-          <w:rFonts w:ascii="Times New Roman" w:hAnsi="Times New Roman" w:cs="Times New Roman"/>
-          <w:sz w:val="24"/>
-          <w:szCs w:val="24"/>
-        </w:rPr>
         <w:tab/>
       </w:r>
       <w:r>
-        <w:rPr>
-          <w:rFonts w:ascii="Times New Roman" w:hAnsi="Times New Roman" w:cs="Times New Roman"/>
-          <w:sz w:val="24"/>
-          <w:szCs w:val="24"/>
-        </w:rPr>
         <w:tab/>
-        <w:t xml:space="preserve">      </w:t>
-      </w:r>
-      <w:r>
-        <w:rPr>
-          <w:rFonts w:ascii="Times New Roman" w:hAnsi="Times New Roman" w:cs="Times New Roman"/>
-          <w:sz w:val="24"/>
-          <w:szCs w:val="24"/>
-        </w:rPr>
-        <w:t>______________</w:t>
+        <w:t xml:space="preserve">   </w:t>
+      </w:r>
+      <w:r>
+        <w:rPr>
+          <w:lang w:val="en-US"/>
+        </w:rPr>
+        <w:tab/>
+      </w:r>
+      <w:r>
+        <w:rPr>
+          <w:lang w:val="en-US"/>
+        </w:rPr>
+        <w:tab/>
+      </w:r>
+      <w:r>
+        <w:t xml:space="preserve">   </w:t>
+      </w:r>
+      <w:r>
+        <w:rPr>
+          <w:color w:val="000000" w:themeColor="text1"/>
+        </w:rPr>
+        <w:t>________________</w:t>
       </w:r>
     </w:p>
     <w:p>
       <w:pPr>
-        <w:ind w:firstLine="709"/>
+        <w:pStyle w:val="HTML"/>
+        <w:shd w:val="clear" w:color="auto" w:fill="FFFFFF"/>
+        <w:rPr>
+          <w:rFonts w:ascii="Times New Roman" w:hAnsi="Times New Roman" w:cs="Times New Roman"/>
+        </w:rPr>
       </w:pPr>
       <w:r>
+        <w:rPr>
+          <w:i/>
+          <w:iCs/>
+          <w:color w:val="000000"/>
+          <w:sz w:val="18"/>
+          <w:szCs w:val="18"/>
+        </w:rPr>
+        <w:t xml:space="preserve">       </w:t>
+      </w:r>
+      <w:r>
+        <w:rPr>
+          <w:i/>
+          <w:iCs/>
+          <w:color w:val="000000"/>
+          <w:sz w:val="18"/>
+          <w:szCs w:val="18"/>
+          <w:lang w:val="en-US"/>
+        </w:rPr>
         <w:tab/>
       </w:r>
       <w:r>
+        <w:rPr>
+          <w:i/>
+          <w:iCs/>
+          <w:color w:val="000000"/>
+          <w:sz w:val="18"/>
+          <w:szCs w:val="18"/>
+          <w:lang w:val="en-US"/>
+        </w:rPr>
         <w:tab/>
       </w:r>
       <w:r>
+        <w:rPr>
+          <w:i/>
+          <w:iCs/>
+          <w:color w:val="000000"/>
+          <w:sz w:val="18"/>
+          <w:szCs w:val="18"/>
+          <w:lang w:val="en-US"/>
+        </w:rPr>
         <w:tab/>
       </w:r>
       <w:r>
+        <w:rPr>
+          <w:i/>
+          <w:iCs/>
+          <w:color w:val="000000"/>
+          <w:sz w:val="18"/>
+          <w:szCs w:val="18"/>
+          <w:lang w:val="en-US"/>
+        </w:rPr>
         <w:tab/>
       </w:r>
       <w:r>
+        <w:rPr>
+          <w:i/>
+          <w:iCs/>
+          <w:color w:val="000000"/>
+          <w:sz w:val="18"/>
+          <w:szCs w:val="18"/>
+          <w:lang w:val="en-US"/>
+        </w:rPr>
         <w:tab/>
       </w:r>
       <w:r>
+        <w:rPr>
+          <w:i/>
+          <w:iCs/>
+          <w:color w:val="000000"/>
+          <w:sz w:val="18"/>
+          <w:szCs w:val="18"/>
+          <w:lang w:val="en-US"/>
+        </w:rPr>
         <w:tab/>
       </w:r>
       <w:r>
+        <w:rPr>
+          <w:i/>
+          <w:iCs/>
+          <w:color w:val="000000"/>
+          <w:sz w:val="18"/>
+          <w:szCs w:val="18"/>
+          <w:lang w:val="en-US"/>
+        </w:rPr>
         <w:tab/>
-      </w:r>
-      <w:r>
+        <w:t xml:space="preserve">       </w:t>
+      </w:r>
+      <w:r>
+        <w:rPr>
+          <w:rFonts w:ascii="Times New Roman" w:hAnsi="Times New Roman" w:cs="Times New Roman"/>
+          <w:i/>
+          <w:iCs/>
+          <w:color w:val="000000"/>
+          <w:sz w:val="18"/>
+          <w:szCs w:val="18"/>
+        </w:rPr>
+        <w:t>(подпись)</w:t>
+      </w:r>
+      <w:r>
+        <w:rPr>
+          <w:rFonts w:ascii="Times New Roman" w:hAnsi="Times New Roman" w:cs="Times New Roman"/>
+          <w:i/>
+          <w:iCs/>
+          <w:color w:val="000000"/>
+          <w:sz w:val="18"/>
+          <w:szCs w:val="18"/>
+        </w:rPr>
         <w:tab/>
-        <w:t xml:space="preserve">    </w:t>
-      </w:r>
-      <w:r>
+      </w:r>
+      <w:r>
+        <w:rPr>
+          <w:rFonts w:ascii="Times New Roman" w:hAnsi="Times New Roman" w:cs="Times New Roman"/>
+        </w:rPr>
         <w:tab/>
-        <w:t xml:space="preserve">   Подпись</w:t>
+      </w:r>
+      <w:r>
+        <w:rPr>
+          <w:rFonts w:ascii="Times New Roman" w:hAnsi="Times New Roman" w:cs="Times New Roman"/>
+        </w:rPr>
+        <w:tab/>
+      </w:r>
+      <w:r>
+        <w:rPr>
+          <w:rFonts w:ascii="Times New Roman" w:hAnsi="Times New Roman" w:cs="Times New Roman"/>
+        </w:rPr>
+        <w:tab/>
+      </w:r>
+      <w:r>
+        <w:rPr>
+          <w:rFonts w:ascii="Times New Roman" w:hAnsi="Times New Roman" w:cs="Times New Roman"/>
+        </w:rPr>
+        <w:tab/>
+      </w:r>
+      <w:r>
+        <w:rPr>
+          <w:rFonts w:ascii="Times New Roman" w:hAnsi="Times New Roman" w:cs="Times New Roman"/>
+        </w:rPr>
+        <w:tab/>
+      </w:r>
+      <w:r>
+        <w:rPr>
+          <w:rFonts w:ascii="Times New Roman" w:hAnsi="Times New Roman" w:cs="Times New Roman"/>
+        </w:rPr>
+        <w:tab/>
+      </w:r>
+      <w:r>
+        <w:rPr>
+          <w:rFonts w:ascii="Times New Roman" w:hAnsi="Times New Roman" w:cs="Times New Roman"/>
+        </w:rPr>
+        <w:tab/>
+      </w:r>
+      <w:r>
+        <w:rPr>
+          <w:rFonts w:ascii="Times New Roman" w:hAnsi="Times New Roman" w:cs="Times New Roman"/>
+        </w:rPr>
+        <w:tab/>
+      </w:r>
+      <w:r>
+        <w:rPr>
+          <w:rFonts w:ascii="Times New Roman" w:hAnsi="Times New Roman" w:cs="Times New Roman"/>
+        </w:rPr>
+        <w:tab/>
+      </w:r>
+      <w:r>
+        <w:rPr>
+          <w:rFonts w:ascii="Times New Roman" w:hAnsi="Times New Roman" w:cs="Times New Roman"/>
+        </w:rPr>
+        <w:tab/>
+      </w:r>
+      <w:r>
+        <w:rPr>
+          <w:rFonts w:ascii="Times New Roman" w:hAnsi="Times New Roman" w:cs="Times New Roman"/>
+        </w:rPr>
+        <w:tab/>
+      </w:r>
+      <w:r>
+        <w:rPr>
+          <w:rFonts w:ascii="Times New Roman" w:hAnsi="Times New Roman" w:cs="Times New Roman"/>
+        </w:rPr>
+        <w:tab/>
+      </w:r>
+      <w:r>
+        <w:rPr>
+          <w:rFonts w:ascii="Times New Roman" w:hAnsi="Times New Roman" w:cs="Times New Roman"/>
+        </w:rPr>
+        <w:tab/>
       </w:r>
     </w:p>
     <w:p>
       <w:pPr>
         <w:ind w:firstLine="0"/>
+        <w:rPr>
+          <w:color w:val="000000"/>
+        </w:rPr>
       </w:pPr>
       <w:r>
+        <w:rPr>
+          <w:color w:val="000000" w:themeColor="text1"/>
+        </w:rPr>
+        <w:t>________________</w:t>
+      </w:r>
+      <w:r>
+        <w:rPr>
+          <w:color w:val="000000"/>
+        </w:rPr>
         <w:tab/>
       </w:r>
       <w:r>
+        <w:rPr>
+          <w:color w:val="000000"/>
+        </w:rPr>
         <w:tab/>
       </w:r>
       <w:r>
+        <w:rPr>
+          <w:color w:val="000000"/>
+        </w:rPr>
         <w:tab/>
       </w:r>
       <w:r>
+        <w:rPr>
+          <w:color w:val="000000"/>
+        </w:rPr>
         <w:tab/>
       </w:r>
       <w:r>
+        <w:rPr>
+          <w:color w:val="000000"/>
+        </w:rPr>
         <w:tab/>
       </w:r>
       <w:r>
+        <w:rPr>
+          <w:color w:val="000000"/>
+        </w:rPr>
         <w:tab/>
       </w:r>
       <w:r>
+        <w:rPr>
+          <w:color w:val="000000"/>
+        </w:rPr>
         <w:tab/>
-      </w:r>
-      <w:r>
-        <w:tab/>
-      </w:r>
-      <w:r>
-        <w:tab/>
-      </w:r>
-      <w:r>
-        <w:tab/>
-      </w:r>
-      <w:r>
-        <w:tab/>
-      </w:r>
-      <w:r>
-        <w:tab/>
-      </w:r>
-      <w:r>
-        <w:tab/>
+        <w:t xml:space="preserve"> </w:t>
       </w:r>
     </w:p>
     <w:p>
@@ -4203,7 +4349,85 @@
         <w:ind w:firstLine="0"/>
       </w:pPr>
       <w:r>
-        <w:t xml:space="preserve">Дата </w:t>
+        <w:rPr>
+          <w:i/>
+          <w:iCs/>
+          <w:sz w:val="18"/>
+          <w:szCs w:val="18"/>
+        </w:rPr>
+        <w:t xml:space="preserve">              </w:t>
+      </w:r>
+      <w:r>
+        <w:rPr>
+          <w:i/>
+          <w:iCs/>
+          <w:sz w:val="18"/>
+          <w:szCs w:val="18"/>
+        </w:rPr>
+        <w:t>(дата)</w:t>
+      </w:r>
+      <w:r>
+        <w:tab/>
+      </w:r>
+    </w:p>
+    <w:p>
+      <w:pPr>
+        <w:tabs>
+          <w:tab w:val="left" w:pos="916"/>
+          <w:tab w:val="left" w:pos="1832"/>
+          <w:tab w:val="left" w:pos="2748"/>
+          <w:tab w:val="left" w:pos="3664"/>
+          <w:tab w:val="left" w:pos="4580"/>
+          <w:tab w:val="left" w:pos="5496"/>
+          <w:tab w:val="left" w:pos="6412"/>
+          <w:tab w:val="left" w:pos="7328"/>
+          <w:tab w:val="left" w:pos="8244"/>
+          <w:tab w:val="left" w:pos="9160"/>
+          <w:tab w:val="left" w:pos="10076"/>
+          <w:tab w:val="left" w:pos="10992"/>
+          <w:tab w:val="left" w:pos="11908"/>
+          <w:tab w:val="left" w:pos="12824"/>
+          <w:tab w:val="left" w:pos="13740"/>
+          <w:tab w:val="left" w:pos="14656"/>
+        </w:tabs>
+        <w:ind w:firstLine="0"/>
+        <w:rPr>
+          <w:lang w:val="en-US"/>
+        </w:rPr>
+      </w:pPr>
+    </w:p>
+    <w:p>
+      <w:pPr>
+        <w:tabs>
+          <w:tab w:val="left" w:pos="916"/>
+          <w:tab w:val="left" w:pos="1832"/>
+          <w:tab w:val="left" w:pos="2748"/>
+          <w:tab w:val="left" w:pos="3664"/>
+          <w:tab w:val="left" w:pos="4580"/>
+          <w:tab w:val="left" w:pos="5496"/>
+          <w:tab w:val="left" w:pos="6412"/>
+          <w:tab w:val="left" w:pos="7328"/>
+          <w:tab w:val="left" w:pos="8244"/>
+          <w:tab w:val="left" w:pos="9160"/>
+          <w:tab w:val="left" w:pos="10076"/>
+          <w:tab w:val="left" w:pos="10992"/>
+          <w:tab w:val="left" w:pos="11908"/>
+          <w:tab w:val="left" w:pos="12824"/>
+          <w:tab w:val="left" w:pos="13740"/>
+          <w:tab w:val="left" w:pos="14656"/>
+        </w:tabs>
+        <w:ind w:firstLine="0"/>
+      </w:pPr>
+      <w:r>
+        <w:t xml:space="preserve">С отзывом </w:t>
+      </w:r>
+      <w:proofErr w:type="gramStart"/>
+      <w:r>
+        <w:t>ознакомлен</w:t>
+      </w:r>
+      <w:proofErr w:type="gramEnd"/>
+      <w:r>
+        <w:t xml:space="preserve">: </w:t>
       </w:r>
     </w:p>
     <w:p>
@@ -4252,15 +4476,69 @@
         <w:ind w:firstLine="0"/>
       </w:pPr>
       <w:r>
-        <w:t xml:space="preserve">С отзывом </w:t>
-      </w:r>
-      <w:proofErr w:type="gramStart"/>
-      <w:r>
-        <w:t>ознакомлен</w:t>
-      </w:r>
-      <w:proofErr w:type="gramEnd"/>
-      <w:r>
-        <w:t xml:space="preserve">: </w:t>
+        <w:t xml:space="preserve">______________  </w:t>
+      </w:r>
+      <w:proofErr w:type="spellStart"/>
+      <w:r>
+        <w:t>имяСтудентаИ</w:t>
+      </w:r>
+      <w:proofErr w:type="spellEnd"/>
+    </w:p>
+    <w:p>
+      <w:pPr>
+        <w:tabs>
+          <w:tab w:val="left" w:pos="916"/>
+          <w:tab w:val="left" w:pos="1832"/>
+          <w:tab w:val="left" w:pos="2748"/>
+          <w:tab w:val="left" w:pos="3664"/>
+          <w:tab w:val="left" w:pos="4580"/>
+          <w:tab w:val="left" w:pos="5496"/>
+          <w:tab w:val="left" w:pos="6412"/>
+          <w:tab w:val="left" w:pos="7328"/>
+          <w:tab w:val="left" w:pos="8244"/>
+          <w:tab w:val="left" w:pos="9160"/>
+          <w:tab w:val="left" w:pos="10076"/>
+          <w:tab w:val="left" w:pos="10992"/>
+          <w:tab w:val="left" w:pos="11908"/>
+          <w:tab w:val="left" w:pos="12824"/>
+          <w:tab w:val="left" w:pos="13740"/>
+          <w:tab w:val="left" w:pos="14656"/>
+        </w:tabs>
+        <w:ind w:firstLine="426"/>
+        <w:rPr>
+          <w:lang w:val="en-US"/>
+        </w:rPr>
+      </w:pPr>
+      <w:r>
+        <w:rPr>
+          <w:i/>
+          <w:iCs/>
+          <w:color w:val="000000"/>
+          <w:sz w:val="18"/>
+          <w:szCs w:val="18"/>
+        </w:rPr>
+        <w:t>(подпись)</w:t>
+      </w:r>
+      <w:r>
+        <w:t xml:space="preserve">                               </w:t>
+      </w:r>
+      <w:r>
+        <w:rPr>
+          <w:i/>
+          <w:iCs/>
+          <w:sz w:val="18"/>
+          <w:szCs w:val="18"/>
+        </w:rPr>
+        <w:t>(фам</w:t>
+      </w:r>
+      <w:r>
+        <w:rPr>
+          <w:i/>
+          <w:iCs/>
+          <w:sz w:val="18"/>
+          <w:szCs w:val="18"/>
+        </w:rPr>
+        <w:t xml:space="preserve">илия имя отчество)         </w:t>
       </w:r>
     </w:p>
     <w:p>
@@ -4284,6 +4562,9 @@
           <w:tab w:val="left" w:pos="14656"/>
         </w:tabs>
         <w:ind w:firstLine="0"/>
+        <w:rPr>
+          <w:lang w:val="en-US"/>
+        </w:rPr>
       </w:pPr>
     </w:p>
     <w:p>
@@ -4309,64 +4590,18 @@
         <w:ind w:firstLine="0"/>
       </w:pPr>
       <w:r>
-        <w:t xml:space="preserve">______________  </w:t>
-      </w:r>
-      <w:proofErr w:type="spellStart"/>
-      <w:r>
-        <w:t>имяСтудентаИ</w:t>
-      </w:r>
-      <w:proofErr w:type="spellEnd"/>
-    </w:p>
-    <w:p>
-      <w:pPr>
-        <w:tabs>
-          <w:tab w:val="left" w:pos="916"/>
-          <w:tab w:val="left" w:pos="1832"/>
-          <w:tab w:val="left" w:pos="2748"/>
-          <w:tab w:val="left" w:pos="3664"/>
-          <w:tab w:val="left" w:pos="4580"/>
-          <w:tab w:val="left" w:pos="5496"/>
-          <w:tab w:val="left" w:pos="6412"/>
-          <w:tab w:val="left" w:pos="7328"/>
-          <w:tab w:val="left" w:pos="8244"/>
-          <w:tab w:val="left" w:pos="9160"/>
-          <w:tab w:val="left" w:pos="10076"/>
-          <w:tab w:val="left" w:pos="10992"/>
-          <w:tab w:val="left" w:pos="11908"/>
-          <w:tab w:val="left" w:pos="12824"/>
-          <w:tab w:val="left" w:pos="13740"/>
-          <w:tab w:val="left" w:pos="14656"/>
-        </w:tabs>
-        <w:ind w:firstLine="426"/>
-      </w:pPr>
-      <w:r>
-        <w:t xml:space="preserve">подпись                               фамилия имя отчество студента              </w:t>
-      </w:r>
-    </w:p>
-    <w:p>
-      <w:pPr>
-        <w:tabs>
-          <w:tab w:val="left" w:pos="916"/>
-          <w:tab w:val="left" w:pos="1832"/>
-          <w:tab w:val="left" w:pos="2748"/>
-          <w:tab w:val="left" w:pos="3664"/>
-          <w:tab w:val="left" w:pos="4580"/>
-          <w:tab w:val="left" w:pos="5496"/>
-          <w:tab w:val="left" w:pos="6412"/>
-          <w:tab w:val="left" w:pos="7328"/>
-          <w:tab w:val="left" w:pos="8244"/>
-          <w:tab w:val="left" w:pos="9160"/>
-          <w:tab w:val="left" w:pos="10076"/>
-          <w:tab w:val="left" w:pos="10992"/>
-          <w:tab w:val="left" w:pos="11908"/>
-          <w:tab w:val="left" w:pos="12824"/>
-          <w:tab w:val="left" w:pos="13740"/>
-          <w:tab w:val="left" w:pos="14656"/>
-        </w:tabs>
-        <w:ind w:firstLine="0"/>
-      </w:pPr>
-      <w:r>
-        <w:t xml:space="preserve">«___»______________20__г. </w:t>
+        <w:t>«___»______________20</w:t>
+      </w:r>
+      <w:r>
+        <w:rPr>
+          <w:lang w:val="en-US"/>
+        </w:rPr>
+        <w:t xml:space="preserve">23 </w:t>
+      </w:r>
+      <w:bookmarkStart w:id="0" w:name="_GoBack"/>
+      <w:bookmarkEnd w:id="0"/>
+      <w:r>
+        <w:t xml:space="preserve">г. </w:t>
       </w:r>
     </w:p>
     <w:p>
@@ -4635,7 +4870,6 @@
     <w:basedOn w:val="a"/>
     <w:link w:val="HTML0"/>
     <w:uiPriority w:val="99"/>
-    <w:semiHidden/>
     <w:unhideWhenUsed/>
     <w:rsid w:val="00682F39"/>
     <w:pPr>
@@ -4671,7 +4905,6 @@
     <w:basedOn w:val="a0"/>
     <w:link w:val="HTML"/>
     <w:uiPriority w:val="99"/>
-    <w:semiHidden/>
     <w:rsid w:val="00682F39"/>
     <w:rPr>
       <w:rFonts w:ascii="Courier New" w:eastAsia="Times New Roman" w:hAnsi="Courier New" w:cs="Courier New"/>
@@ -4921,7 +5154,6 @@
     <w:basedOn w:val="a"/>
     <w:link w:val="HTML0"/>
     <w:uiPriority w:val="99"/>
-    <w:semiHidden/>
     <w:unhideWhenUsed/>
     <w:rsid w:val="00682F39"/>
     <w:pPr>
@@ -4957,7 +5189,6 @@
     <w:basedOn w:val="a0"/>
     <w:link w:val="HTML"/>
     <w:uiPriority w:val="99"/>
-    <w:semiHidden/>
     <w:rsid w:val="00682F39"/>
     <w:rPr>
       <w:rFonts w:ascii="Courier New" w:eastAsia="Times New Roman" w:hAnsi="Courier New" w:cs="Courier New"/>

--- a/src/main/resources/templates/masters/2nd_course/mda/09.04.01_KMiAD_VKR_otzyv.docx
+++ b/src/main/resources/templates/masters/2nd_course/mda/09.04.01_KMiAD_VKR_otzyv.docx
@@ -3955,8 +3955,6 @@
         </w:rPr>
         <w:t>.</w:t>
       </w:r>
-      <w:bookmarkStart w:id="0" w:name="_GoBack"/>
-      <w:bookmarkEnd w:id="0"/>
     </w:p>
     <w:p>
       <w:pPr>
@@ -4426,13 +4424,13 @@
         <w:ind w:firstLine="0"/>
       </w:pPr>
       <w:r>
-        <w:t xml:space="preserve">С отзывом </w:t>
-      </w:r>
-      <w:proofErr w:type="gramStart"/>
-      <w:r>
-        <w:t>ознакомлен</w:t>
-      </w:r>
-      <w:proofErr w:type="gramEnd"/>
+        <w:t>С отзывом ознакомлен</w:t>
+      </w:r>
+      <w:r>
+        <w:t>(а)</w:t>
+      </w:r>
+      <w:bookmarkStart w:id="0" w:name="_GoBack"/>
+      <w:bookmarkEnd w:id="0"/>
       <w:r>
         <w:t xml:space="preserve">: </w:t>
       </w:r>

--- a/src/main/resources/templates/masters/2nd_course/mda/09.04.01_KMiAD_VKR_otzyv.docx
+++ b/src/main/resources/templates/masters/2nd_course/mda/09.04.01_KMiAD_VKR_otzyv.docx
@@ -3906,8 +3906,47 @@
     </w:p>
     <w:p>
       <w:pPr>
-        <w:ind w:firstLine="709"/>
+        <w:ind w:firstLine="284"/>
       </w:pPr>
+      <w:r>
+        <w:t>Все заимствования в те</w:t>
+      </w:r>
+      <w:bookmarkStart w:id="0" w:name="_GoBack"/>
+      <w:bookmarkEnd w:id="0"/>
+      <w:r>
+        <w:t>ксте корректны, плагиат отсутствует. Процент оригинальности работы при проверки выпускной квалификационной работы на объем заимствования с использованием пакета «</w:t>
+      </w:r>
+      <w:proofErr w:type="spellStart"/>
+      <w:r>
+        <w:t>Антиплагиат</w:t>
+      </w:r>
+      <w:proofErr w:type="gramStart"/>
+      <w:r>
+        <w:t>.в</w:t>
+      </w:r>
+      <w:proofErr w:type="gramEnd"/>
+      <w:r>
+        <w:t>уз</w:t>
+      </w:r>
+      <w:proofErr w:type="spellEnd"/>
+      <w:r>
+        <w:t xml:space="preserve">» составляет </w:t>
+      </w:r>
+      <w:r>
+        <w:rPr>
+          <w:highlight w:val="yellow"/>
+        </w:rPr>
+        <w:t>??,?%.</w:t>
+      </w:r>
+      <w:r>
+        <w:t xml:space="preserve"> К Отзыву прилагается Справка о результатах проверки текстового документа на наличие заимствований в выпускной квалификационной работе </w:t>
+      </w:r>
+      <w:r>
+        <w:t>магистра</w:t>
+      </w:r>
+      <w:r>
+        <w:t>.</w:t>
+      </w:r>
     </w:p>
     <w:p>
       <w:pPr>
@@ -3954,6 +3993,27 @@
           <w:i/>
         </w:rPr>
         <w:t>.</w:t>
+      </w:r>
+      <w:r>
+        <w:rPr>
+          <w:i/>
+        </w:rPr>
+        <w:t xml:space="preserve"> </w:t>
+      </w:r>
+      <w:r>
+        <w:t xml:space="preserve">Считаю </w:t>
+      </w:r>
+      <w:r>
+        <w:t xml:space="preserve">целесообразным продолжение обучения в </w:t>
+      </w:r>
+      <w:r>
+        <w:t>аспирантуре</w:t>
+      </w:r>
+      <w:r>
+        <w:t xml:space="preserve"> и рекомендую результаты работы </w:t>
+      </w:r>
+      <w:r>
+        <w:t>к публикации.</w:t>
       </w:r>
     </w:p>
     <w:p>
@@ -4429,8 +4489,6 @@
       <w:r>
         <w:t>(а)</w:t>
       </w:r>
-      <w:bookmarkStart w:id="0" w:name="_GoBack"/>
-      <w:bookmarkEnd w:id="0"/>
       <w:r>
         <w:t xml:space="preserve">: </w:t>
       </w:r>
@@ -4522,7 +4580,7 @@
         <w:t>(подпись)</w:t>
       </w:r>
       <w:r>
-        <w:t xml:space="preserve">                               </w:t>
+        <w:tab/>
       </w:r>
       <w:r>
         <w:rPr>

--- a/src/main/resources/templates/masters/2nd_course/mda/09.04.01_KMiAD_VKR_otzyv.docx
+++ b/src/main/resources/templates/masters/2nd_course/mda/09.04.01_KMiAD_VKR_otzyv.docx
@@ -3909,12 +3909,7 @@
         <w:ind w:firstLine="284"/>
       </w:pPr>
       <w:r>
-        <w:t>Все заимствования в те</w:t>
-      </w:r>
-      <w:bookmarkStart w:id="0" w:name="_GoBack"/>
-      <w:bookmarkEnd w:id="0"/>
-      <w:r>
-        <w:t>ксте корректны, плагиат отсутствует. Процент оригинальности работы при проверки выпускной квалификационной работы на объем заимствования с использованием пакета «</w:t>
+        <w:t>Все заимствования в тексте корректны, плагиат отсутствует. Процент оригинальности работы при проверки выпускной квалификационной работы на объем заимствования с использованием пакета «</w:t>
       </w:r>
       <w:proofErr w:type="spellStart"/>
       <w:r>
@@ -3939,13 +3934,7 @@
         <w:t>??,?%.</w:t>
       </w:r>
       <w:r>
-        <w:t xml:space="preserve"> К Отзыву прилагается Справка о результатах проверки текстового документа на наличие заимствований в выпускной квалификационной работе </w:t>
-      </w:r>
-      <w:r>
-        <w:t>магистра</w:t>
-      </w:r>
-      <w:r>
-        <w:t>.</w:t>
+        <w:t xml:space="preserve"> К Отзыву прилагается Справка о результатах проверки текстового документа на наличие заимствований в выпускной квалификационной работе магистра.</w:t>
       </w:r>
     </w:p>
     <w:p>
@@ -4000,20 +3989,25 @@
         </w:rPr>
         <w:t xml:space="preserve"> </w:t>
       </w:r>
-      <w:r>
-        <w:t xml:space="preserve">Считаю </w:t>
-      </w:r>
-      <w:r>
-        <w:t xml:space="preserve">целесообразным продолжение обучения в </w:t>
-      </w:r>
-      <w:r>
+      <w:bookmarkStart w:id="0" w:name="_GoBack"/>
+      <w:bookmarkEnd w:id="0"/>
+      <w:r>
+        <w:rPr>
+          <w:highlight w:val="yellow"/>
+        </w:rPr>
+        <w:t xml:space="preserve">Считаю целесообразным продолжение обучения в </w:t>
+      </w:r>
+      <w:r>
+        <w:rPr>
+          <w:highlight w:val="yellow"/>
+        </w:rPr>
         <w:t>аспирантуре</w:t>
       </w:r>
       <w:r>
-        <w:t xml:space="preserve"> и рекомендую результаты работы </w:t>
-      </w:r>
-      <w:r>
-        <w:t>к публикации.</w:t>
+        <w:rPr>
+          <w:highlight w:val="yellow"/>
+        </w:rPr>
+        <w:t xml:space="preserve"> и рекомендую результаты работы к публикации.</w:t>
       </w:r>
     </w:p>
     <w:p>
